--- a/Week8_StudySelection/BachmeierNTIM7211-8.docx
+++ b/Week8_StudySelection/BachmeierNTIM7211-8.docx
@@ -188,7 +188,13 @@
       </w:r>
       <w:proofErr w:type="gramEnd"/>
       <w:r>
-        <w:t xml:space="preserve"> to entry, which in turn increases costs.  Businesses would prefer to have artificial intelligence solutions manage these tasks.  This capability would reduce costs, enable faster time-to-market, and free-up VFX resources for value-differentiating services.</w:t>
+        <w:t xml:space="preserve"> to entry, which in turn increases costs.  Businesses would prefer to have artificial intelligence solutions manage these </w:t>
+      </w:r>
+      <w:r>
+        <w:t xml:space="preserve">tedious </w:t>
+      </w:r>
+      <w:r>
+        <w:t>tasks.  This capability would reduce costs, enable faster time-to-market, and free-up VFX resources for value-differentiating services.</w:t>
       </w:r>
     </w:p>
     <w:p>

--- a/Week8_StudySelection/BachmeierNTIM7211-8.docx
+++ b/Week8_StudySelection/BachmeierNTIM7211-8.docx
@@ -245,6 +245,357 @@
       </w:pPr>
       <w:r>
         <w:t>Methodological Approach</w:t>
+      </w:r>
+    </w:p>
+    <w:p>
+      <w:r>
+        <w:tab/>
+        <w:t xml:space="preserve">There are four approaches to studying a business use-case or phenomena (see Table 1).  Software engineers are builders, and we learn best through hands-on experimentation, making constructive research the most appealing selection.  </w:t>
+      </w:r>
+      <w:r>
+        <w:t xml:space="preserve">Constructive design is </w:t>
+      </w:r>
+      <w:r>
+        <w:t xml:space="preserve">also </w:t>
+      </w:r>
+      <w:r>
+        <w:t>one of the most common research methods for information systems and technology (</w:t>
+      </w:r>
+      <w:proofErr w:type="spellStart"/>
+      <w:r>
+        <w:t>Silvestrini</w:t>
+      </w:r>
+      <w:proofErr w:type="spellEnd"/>
+      <w:r>
+        <w:t xml:space="preserve"> et al., 2012).  These studies identify a problem, build solution artifacts, and communicate the implementation’s unique value (</w:t>
+      </w:r>
+      <w:proofErr w:type="spellStart"/>
+      <w:r>
+        <w:t>Hev</w:t>
+      </w:r>
+      <w:r>
+        <w:t>n</w:t>
+      </w:r>
+      <w:r>
+        <w:t>er</w:t>
+      </w:r>
+      <w:proofErr w:type="spellEnd"/>
+      <w:r>
+        <w:t xml:space="preserve"> et al., 2004).  Typically, these results (artifacts) originate from specific Proof-Of-Concept (POCs) or directed case-studies.</w:t>
+      </w:r>
+    </w:p>
+    <w:p>
+      <w:pPr>
+        <w:pStyle w:val="Caption"/>
+      </w:pPr>
+      <w:r>
+        <w:t>Table 1: Research Strategies</w:t>
+      </w:r>
+    </w:p>
+    <w:tbl>
+      <w:tblPr>
+        <w:tblStyle w:val="GridTable4"/>
+        <w:tblW w:w="0" w:type="auto"/>
+        <w:tblLook w:val="04A0" w:firstRow="1" w:lastRow="0" w:firstColumn="1" w:lastColumn="0" w:noHBand="0" w:noVBand="1"/>
+      </w:tblPr>
+      <w:tblGrid>
+        <w:gridCol w:w="2155"/>
+        <w:gridCol w:w="4078"/>
+        <w:gridCol w:w="3117"/>
+      </w:tblGrid>
+      <w:tr>
+        <w:trPr>
+          <w:cnfStyle w:val="100000000000" w:firstRow="1" w:lastRow="0" w:firstColumn="0" w:lastColumn="0" w:oddVBand="0" w:evenVBand="0" w:oddHBand="0" w:evenHBand="0" w:firstRowFirstColumn="0" w:firstRowLastColumn="0" w:lastRowFirstColumn="0" w:lastRowLastColumn="0"/>
+        </w:trPr>
+        <w:tc>
+          <w:tcPr>
+            <w:cnfStyle w:val="001000000000" w:firstRow="0" w:lastRow="0" w:firstColumn="1" w:lastColumn="0" w:oddVBand="0" w:evenVBand="0" w:oddHBand="0" w:evenHBand="0" w:firstRowFirstColumn="0" w:firstRowLastColumn="0" w:lastRowFirstColumn="0" w:lastRowLastColumn="0"/>
+            <w:tcW w:w="2155" w:type="dxa"/>
+          </w:tcPr>
+          <w:p>
+            <w:pPr>
+              <w:jc w:val="center"/>
+            </w:pPr>
+            <w:r>
+              <w:t>Approach</w:t>
+            </w:r>
+          </w:p>
+        </w:tc>
+        <w:tc>
+          <w:tcPr>
+            <w:tcW w:w="4078" w:type="dxa"/>
+          </w:tcPr>
+          <w:p>
+            <w:pPr>
+              <w:jc w:val="center"/>
+              <w:cnfStyle w:val="100000000000" w:firstRow="1" w:lastRow="0" w:firstColumn="0" w:lastColumn="0" w:oddVBand="0" w:evenVBand="0" w:oddHBand="0" w:evenHBand="0" w:firstRowFirstColumn="0" w:firstRowLastColumn="0" w:lastRowFirstColumn="0" w:lastRowLastColumn="0"/>
+            </w:pPr>
+            <w:r>
+              <w:t>Description</w:t>
+            </w:r>
+          </w:p>
+        </w:tc>
+        <w:tc>
+          <w:tcPr>
+            <w:tcW w:w="3117" w:type="dxa"/>
+          </w:tcPr>
+          <w:p>
+            <w:pPr>
+              <w:jc w:val="center"/>
+              <w:cnfStyle w:val="100000000000" w:firstRow="1" w:lastRow="0" w:firstColumn="0" w:lastColumn="0" w:oddVBand="0" w:evenVBand="0" w:oddHBand="0" w:evenHBand="0" w:firstRowFirstColumn="0" w:firstRowLastColumn="0" w:lastRowFirstColumn="0" w:lastRowLastColumn="0"/>
+            </w:pPr>
+            <w:r>
+              <w:t>Study Example</w:t>
+            </w:r>
+          </w:p>
+        </w:tc>
+      </w:tr>
+      <w:tr>
+        <w:trPr>
+          <w:cnfStyle w:val="000000100000" w:firstRow="0" w:lastRow="0" w:firstColumn="0" w:lastColumn="0" w:oddVBand="0" w:evenVBand="0" w:oddHBand="1" w:evenHBand="0" w:firstRowFirstColumn="0" w:firstRowLastColumn="0" w:lastRowFirstColumn="0" w:lastRowLastColumn="0"/>
+        </w:trPr>
+        <w:tc>
+          <w:tcPr>
+            <w:cnfStyle w:val="001000000000" w:firstRow="0" w:lastRow="0" w:firstColumn="1" w:lastColumn="0" w:oddVBand="0" w:evenVBand="0" w:oddHBand="0" w:evenHBand="0" w:firstRowFirstColumn="0" w:firstRowLastColumn="0" w:lastRowFirstColumn="0" w:lastRowLastColumn="0"/>
+            <w:tcW w:w="2155" w:type="dxa"/>
+          </w:tcPr>
+          <w:p>
+            <w:r>
+              <w:t>Quantitative</w:t>
+            </w:r>
+          </w:p>
+        </w:tc>
+        <w:tc>
+          <w:tcPr>
+            <w:tcW w:w="4078" w:type="dxa"/>
+          </w:tcPr>
+          <w:p>
+            <w:pPr>
+              <w:cnfStyle w:val="000000100000" w:firstRow="0" w:lastRow="0" w:firstColumn="0" w:lastColumn="0" w:oddVBand="0" w:evenVBand="0" w:oddHBand="1" w:evenHBand="0" w:firstRowFirstColumn="0" w:firstRowLastColumn="0" w:lastRowFirstColumn="0" w:lastRowLastColumn="0"/>
+            </w:pPr>
+            <w:r>
+              <w:t>Studies the magnitude of a phenomena</w:t>
+            </w:r>
+          </w:p>
+        </w:tc>
+        <w:tc>
+          <w:tcPr>
+            <w:tcW w:w="3117" w:type="dxa"/>
+          </w:tcPr>
+          <w:p>
+            <w:pPr>
+              <w:cnfStyle w:val="000000100000" w:firstRow="0" w:lastRow="0" w:firstColumn="0" w:lastColumn="0" w:oddVBand="0" w:evenVBand="0" w:oddHBand="1" w:evenHBand="0" w:firstRowFirstColumn="0" w:firstRowLastColumn="0" w:lastRowFirstColumn="0" w:lastRowLastColumn="0"/>
+            </w:pPr>
+            <w:r>
+              <w:t>Measure the time required for object removal tasks</w:t>
+            </w:r>
+          </w:p>
+        </w:tc>
+      </w:tr>
+      <w:tr>
+        <w:tc>
+          <w:tcPr>
+            <w:cnfStyle w:val="001000000000" w:firstRow="0" w:lastRow="0" w:firstColumn="1" w:lastColumn="0" w:oddVBand="0" w:evenVBand="0" w:oddHBand="0" w:evenHBand="0" w:firstRowFirstColumn="0" w:firstRowLastColumn="0" w:lastRowFirstColumn="0" w:lastRowLastColumn="0"/>
+            <w:tcW w:w="2155" w:type="dxa"/>
+          </w:tcPr>
+          <w:p>
+            <w:r>
+              <w:t>Qualitative</w:t>
+            </w:r>
+          </w:p>
+        </w:tc>
+        <w:tc>
+          <w:tcPr>
+            <w:tcW w:w="4078" w:type="dxa"/>
+          </w:tcPr>
+          <w:p>
+            <w:pPr>
+              <w:cnfStyle w:val="000000000000" w:firstRow="0" w:lastRow="0" w:firstColumn="0" w:lastColumn="0" w:oddVBand="0" w:evenVBand="0" w:oddHBand="0" w:evenHBand="0" w:firstRowFirstColumn="0" w:firstRowLastColumn="0" w:lastRowFirstColumn="0" w:lastRowLastColumn="0"/>
+            </w:pPr>
+            <w:r>
+              <w:t>Explores a concept without a numerical basis</w:t>
+            </w:r>
+          </w:p>
+        </w:tc>
+        <w:tc>
+          <w:tcPr>
+            <w:tcW w:w="3117" w:type="dxa"/>
+          </w:tcPr>
+          <w:p>
+            <w:pPr>
+              <w:cnfStyle w:val="000000000000" w:firstRow="0" w:lastRow="0" w:firstColumn="0" w:lastColumn="0" w:oddVBand="0" w:evenVBand="0" w:oddHBand="0" w:evenHBand="0" w:firstRowFirstColumn="0" w:firstRowLastColumn="0" w:lastRowFirstColumn="0" w:lastRowLastColumn="0"/>
+            </w:pPr>
+            <w:r>
+              <w:t>Exploration of reasons objects require removal</w:t>
+            </w:r>
+          </w:p>
+        </w:tc>
+      </w:tr>
+      <w:tr>
+        <w:trPr>
+          <w:cnfStyle w:val="000000100000" w:firstRow="0" w:lastRow="0" w:firstColumn="0" w:lastColumn="0" w:oddVBand="0" w:evenVBand="0" w:oddHBand="1" w:evenHBand="0" w:firstRowFirstColumn="0" w:firstRowLastColumn="0" w:lastRowFirstColumn="0" w:lastRowLastColumn="0"/>
+        </w:trPr>
+        <w:tc>
+          <w:tcPr>
+            <w:cnfStyle w:val="001000000000" w:firstRow="0" w:lastRow="0" w:firstColumn="1" w:lastColumn="0" w:oddVBand="0" w:evenVBand="0" w:oddHBand="0" w:evenHBand="0" w:firstRowFirstColumn="0" w:firstRowLastColumn="0" w:lastRowFirstColumn="0" w:lastRowLastColumn="0"/>
+            <w:tcW w:w="2155" w:type="dxa"/>
+          </w:tcPr>
+          <w:p>
+            <w:r>
+              <w:t>Mixed-Method</w:t>
+            </w:r>
+          </w:p>
+        </w:tc>
+        <w:tc>
+          <w:tcPr>
+            <w:tcW w:w="4078" w:type="dxa"/>
+          </w:tcPr>
+          <w:p>
+            <w:pPr>
+              <w:cnfStyle w:val="000000100000" w:firstRow="0" w:lastRow="0" w:firstColumn="0" w:lastColumn="0" w:oddVBand="0" w:evenVBand="0" w:oddHBand="1" w:evenHBand="0" w:firstRowFirstColumn="0" w:firstRowLastColumn="0" w:lastRowFirstColumn="0" w:lastRowLastColumn="0"/>
+            </w:pPr>
+            <w:r>
+              <w:t>Combines exploration and studying the magnitude of these issues</w:t>
+            </w:r>
+          </w:p>
+        </w:tc>
+        <w:tc>
+          <w:tcPr>
+            <w:tcW w:w="3117" w:type="dxa"/>
+          </w:tcPr>
+          <w:p>
+            <w:pPr>
+              <w:cnfStyle w:val="000000100000" w:firstRow="0" w:lastRow="0" w:firstColumn="0" w:lastColumn="0" w:oddVBand="0" w:evenVBand="0" w:oddHBand="1" w:evenHBand="0" w:firstRowFirstColumn="0" w:firstRowLastColumn="0" w:lastRowFirstColumn="0" w:lastRowLastColumn="0"/>
+            </w:pPr>
+            <w:r>
+              <w:t>What preparation steps reduce the costs of object removal</w:t>
+            </w:r>
+          </w:p>
+        </w:tc>
+      </w:tr>
+      <w:tr>
+        <w:tc>
+          <w:tcPr>
+            <w:cnfStyle w:val="001000000000" w:firstRow="0" w:lastRow="0" w:firstColumn="1" w:lastColumn="0" w:oddVBand="0" w:evenVBand="0" w:oddHBand="0" w:evenHBand="0" w:firstRowFirstColumn="0" w:firstRowLastColumn="0" w:lastRowFirstColumn="0" w:lastRowLastColumn="0"/>
+            <w:tcW w:w="2155" w:type="dxa"/>
+          </w:tcPr>
+          <w:p>
+            <w:r>
+              <w:t>Constructive</w:t>
+            </w:r>
+          </w:p>
+        </w:tc>
+        <w:tc>
+          <w:tcPr>
+            <w:tcW w:w="4078" w:type="dxa"/>
+          </w:tcPr>
+          <w:p>
+            <w:pPr>
+              <w:cnfStyle w:val="000000000000" w:firstRow="0" w:lastRow="0" w:firstColumn="0" w:lastColumn="0" w:oddVBand="0" w:evenVBand="0" w:oddHBand="0" w:evenHBand="0" w:firstRowFirstColumn="0" w:firstRowLastColumn="0" w:lastRowFirstColumn="0" w:lastRowLastColumn="0"/>
+            </w:pPr>
+            <w:r>
+              <w:t>Produce artifacts to study a scenario</w:t>
+            </w:r>
+          </w:p>
+        </w:tc>
+        <w:tc>
+          <w:tcPr>
+            <w:tcW w:w="3117" w:type="dxa"/>
+          </w:tcPr>
+          <w:p>
+            <w:pPr>
+              <w:cnfStyle w:val="000000000000" w:firstRow="0" w:lastRow="0" w:firstColumn="0" w:lastColumn="0" w:oddVBand="0" w:evenVBand="0" w:oddHBand="0" w:evenHBand="0" w:firstRowFirstColumn="0" w:firstRowLastColumn="0" w:lastRowFirstColumn="0" w:lastRowLastColumn="0"/>
+            </w:pPr>
+            <w:r>
+              <w:t>Create an algorithm for removing objects</w:t>
+            </w:r>
+          </w:p>
+        </w:tc>
+      </w:tr>
+    </w:tbl>
+    <w:p/>
+    <w:p>
+      <w:pPr>
+        <w:pStyle w:val="Heading2"/>
+      </w:pPr>
+      <w:r>
+        <w:t>Artifacts Production</w:t>
+      </w:r>
+    </w:p>
+    <w:p>
+      <w:r>
+        <w:tab/>
+        <w:t>A critical challenge with a constructive design is properly scoping the problem.  If the research is too broad, then it will not complete on time.  This research project seeks to produce a reusable library of video transforms powered by artificial intelligence.  However, building something entirely from scratch is out-of-scope.  Instead, these capabilities must extend mainstream open-source packages like Open Computer Vision (OpenCV) or similar frameworks.</w:t>
+      </w:r>
+    </w:p>
+    <w:p>
+      <w:r>
+        <w:lastRenderedPageBreak/>
+        <w:tab/>
+        <w:t xml:space="preserve">The study will also produce a comprehensive survey of the current state-of-the-art approaches.  For instance, Generative </w:t>
+      </w:r>
+      <w:proofErr w:type="spellStart"/>
+      <w:r>
+        <w:t>Adversal</w:t>
+      </w:r>
+      <w:proofErr w:type="spellEnd"/>
+      <w:r>
+        <w:t xml:space="preserve"> Networks (GAN) and Auto Encoders (AE) use machine learning to produce deep fake images.  Can these sophisticated systems learn to identify commonly removed objects and “auto clean” the video?  Alternatively, are there algorithms that accelerate the processing times of more traditional manual strategies?</w:t>
+      </w:r>
+    </w:p>
+    <w:p>
+      <w:pPr>
+        <w:pStyle w:val="Heading2"/>
+      </w:pPr>
+      <w:r>
+        <w:t>Addressing the Problem</w:t>
+      </w:r>
+    </w:p>
+    <w:p>
+      <w:r>
+        <w:tab/>
+        <w:t>The initial proof-of-concept needs to provide capabilities that identify and remove objects from video files.  These features will reduce the efforts of VFX teams and allow them to focus on value-differentiating tasks.  When a project requires fewer resources, it translates into lower costs for businesses and faster time-to-market.</w:t>
+      </w:r>
+      <w:r>
+        <w:t xml:space="preserve">  </w:t>
+      </w:r>
+      <w:proofErr w:type="gramStart"/>
+      <w:r>
+        <w:t>All of</w:t>
+      </w:r>
+      <w:proofErr w:type="gramEnd"/>
+      <w:r>
+        <w:t xml:space="preserve"> these benefits directly address the core problem statement.</w:t>
+      </w:r>
+    </w:p>
+    <w:p>
+      <w:pPr>
+        <w:pStyle w:val="Heading2"/>
+      </w:pPr>
+      <w:r>
+        <w:t>Measuring Success</w:t>
+      </w:r>
+    </w:p>
+    <w:p>
+      <w:r>
+        <w:tab/>
+        <w:t xml:space="preserve">There need to be benchmarks that measure the effectiveness of the proposed solution.  For this </w:t>
+      </w:r>
+      <w:proofErr w:type="gramStart"/>
+      <w:r>
+        <w:t>particular use-case</w:t>
+      </w:r>
+      <w:proofErr w:type="gramEnd"/>
+      <w:r>
+        <w:t xml:space="preserve">, the Key Performance Indicator (KPI) is the amount of human time required to clean-up a shot.  The most direct way of obtaining this value is with VFX experts. They will need to process scenes under traditional methods and AI-enhanced strategies.  Hence, the differences in time and effort </w:t>
+      </w:r>
+      <w:proofErr w:type="gramStart"/>
+      <w:r>
+        <w:t>is</w:t>
+      </w:r>
+      <w:proofErr w:type="gramEnd"/>
+      <w:r>
+        <w:t xml:space="preserve"> quantifiable.</w:t>
       </w:r>
     </w:p>
     <w:p>
@@ -1000,6 +1351,101 @@
       <w:szCs w:val="18"/>
     </w:rPr>
   </w:style>
+  <w:style w:type="table" w:styleId="TableGrid">
+    <w:name w:val="Table Grid"/>
+    <w:basedOn w:val="TableNormal"/>
+    <w:uiPriority w:val="39"/>
+    <w:rsid w:val="003964CA"/>
+    <w:pPr>
+      <w:spacing w:line="240" w:lineRule="auto"/>
+    </w:pPr>
+    <w:tblPr>
+      <w:tblBorders>
+        <w:top w:val="single" w:sz="4" w:space="0" w:color="auto"/>
+        <w:left w:val="single" w:sz="4" w:space="0" w:color="auto"/>
+        <w:bottom w:val="single" w:sz="4" w:space="0" w:color="auto"/>
+        <w:right w:val="single" w:sz="4" w:space="0" w:color="auto"/>
+        <w:insideH w:val="single" w:sz="4" w:space="0" w:color="auto"/>
+        <w:insideV w:val="single" w:sz="4" w:space="0" w:color="auto"/>
+      </w:tblBorders>
+    </w:tblPr>
+  </w:style>
+  <w:style w:type="table" w:styleId="GridTable4">
+    <w:name w:val="Grid Table 4"/>
+    <w:basedOn w:val="TableNormal"/>
+    <w:uiPriority w:val="49"/>
+    <w:rsid w:val="003964CA"/>
+    <w:pPr>
+      <w:spacing w:line="240" w:lineRule="auto"/>
+    </w:pPr>
+    <w:tblPr>
+      <w:tblStyleRowBandSize w:val="1"/>
+      <w:tblStyleColBandSize w:val="1"/>
+      <w:tblBorders>
+        <w:top w:val="single" w:sz="4" w:space="0" w:color="666666" w:themeColor="text1" w:themeTint="99"/>
+        <w:left w:val="single" w:sz="4" w:space="0" w:color="666666" w:themeColor="text1" w:themeTint="99"/>
+        <w:bottom w:val="single" w:sz="4" w:space="0" w:color="666666" w:themeColor="text1" w:themeTint="99"/>
+        <w:right w:val="single" w:sz="4" w:space="0" w:color="666666" w:themeColor="text1" w:themeTint="99"/>
+        <w:insideH w:val="single" w:sz="4" w:space="0" w:color="666666" w:themeColor="text1" w:themeTint="99"/>
+        <w:insideV w:val="single" w:sz="4" w:space="0" w:color="666666" w:themeColor="text1" w:themeTint="99"/>
+      </w:tblBorders>
+    </w:tblPr>
+    <w:tblStylePr w:type="firstRow">
+      <w:rPr>
+        <w:b/>
+        <w:bCs/>
+        <w:color w:val="FFFFFF" w:themeColor="background1"/>
+      </w:rPr>
+      <w:tblPr/>
+      <w:tcPr>
+        <w:tcBorders>
+          <w:top w:val="single" w:sz="4" w:space="0" w:color="000000" w:themeColor="text1"/>
+          <w:left w:val="single" w:sz="4" w:space="0" w:color="000000" w:themeColor="text1"/>
+          <w:bottom w:val="single" w:sz="4" w:space="0" w:color="000000" w:themeColor="text1"/>
+          <w:right w:val="single" w:sz="4" w:space="0" w:color="000000" w:themeColor="text1"/>
+          <w:insideH w:val="nil"/>
+          <w:insideV w:val="nil"/>
+        </w:tcBorders>
+        <w:shd w:val="clear" w:color="auto" w:fill="000000" w:themeFill="text1"/>
+      </w:tcPr>
+    </w:tblStylePr>
+    <w:tblStylePr w:type="lastRow">
+      <w:rPr>
+        <w:b/>
+        <w:bCs/>
+      </w:rPr>
+      <w:tblPr/>
+      <w:tcPr>
+        <w:tcBorders>
+          <w:top w:val="double" w:sz="4" w:space="0" w:color="000000" w:themeColor="text1"/>
+        </w:tcBorders>
+      </w:tcPr>
+    </w:tblStylePr>
+    <w:tblStylePr w:type="firstCol">
+      <w:rPr>
+        <w:b/>
+        <w:bCs/>
+      </w:rPr>
+    </w:tblStylePr>
+    <w:tblStylePr w:type="lastCol">
+      <w:rPr>
+        <w:b/>
+        <w:bCs/>
+      </w:rPr>
+    </w:tblStylePr>
+    <w:tblStylePr w:type="band1Vert">
+      <w:tblPr/>
+      <w:tcPr>
+        <w:shd w:val="clear" w:color="auto" w:fill="CCCCCC" w:themeFill="text1" w:themeFillTint="33"/>
+      </w:tcPr>
+    </w:tblStylePr>
+    <w:tblStylePr w:type="band1Horz">
+      <w:tblPr/>
+      <w:tcPr>
+        <w:shd w:val="clear" w:color="auto" w:fill="CCCCCC" w:themeFill="text1" w:themeFillTint="33"/>
+      </w:tcPr>
+    </w:tblStylePr>
+  </w:style>
 </w:styles>
 </file>
 
@@ -1439,11 +1885,74 @@
     <b:DOI>10.1007/s41095-019-0145-0</b:DOI>
     <b:RefOrder>5</b:RefOrder>
   </b:Source>
+  <b:Source>
+    <b:Tag>Sil12</b:Tag>
+    <b:SourceType>JournalArticle</b:SourceType>
+    <b:Guid>{53DD3ACE-AE45-44AC-97A1-E6CC19BFA381}</b:Guid>
+    <b:Author>
+      <b:Author>
+        <b:NameList>
+          <b:Person>
+            <b:Last>Silvestrini</b:Last>
+            <b:First>R:</b:First>
+            <b:Middle>Parker, W</b:Middle>
+          </b:Person>
+          <b:Person>
+            <b:Last>Sammito</b:Last>
+            <b:First>G</b:First>
+          </b:Person>
+        </b:NameList>
+      </b:Author>
+    </b:Author>
+    <b:Title>Design of Experiments for Information Technology Systems</b:Title>
+    <b:JournalName>Defense AT&amp;L</b:JournalName>
+    <b:Year>2012</b:Year>
+    <b:Pages>30-35</b:Pages>
+    <b:Volume>41</b:Volume>
+    <b:Issue>5</b:Issue>
+    <b:URL>https://search-ebscohost-com.proxy1.ncu.edu/login.aspx?direct=true&amp;db=bth&amp;AN=80409129&amp;site=eds-live</b:URL>
+    <b:RefOrder>6</b:RefOrder>
+  </b:Source>
+  <b:Source>
+    <b:Tag>Hev04</b:Tag>
+    <b:SourceType>JournalArticle</b:SourceType>
+    <b:Guid>{1230FBD8-2EC8-4C70-9241-50B30C72A086}</b:Guid>
+    <b:Author>
+      <b:Author>
+        <b:NameList>
+          <b:Person>
+            <b:Last>Hevner</b:Last>
+            <b:First>A</b:First>
+          </b:Person>
+          <b:Person>
+            <b:Last>March</b:Last>
+            <b:First>S</b:First>
+          </b:Person>
+          <b:Person>
+            <b:Last>Park</b:Last>
+            <b:First>J</b:First>
+          </b:Person>
+          <b:Person>
+            <b:Last>Ram</b:Last>
+            <b:First>S</b:First>
+          </b:Person>
+        </b:NameList>
+      </b:Author>
+    </b:Author>
+    <b:Title>Design science in information systems research</b:Title>
+    <b:Year>2004</b:Year>
+    <b:JournalName>MIS Quarterly</b:JournalName>
+    <b:Pages>75-105</b:Pages>
+    <b:Volume>28</b:Volume>
+    <b:Issue>1</b:Issue>
+    <b:DOI>10.2307/25148625</b:DOI>
+    <b:RefOrder>7</b:RefOrder>
+  </b:Source>
 </b:Sources>
 </file>
 
 <file path=customXml/itemProps1.xml><?xml version="1.0" encoding="utf-8"?>
-<ds:datastoreItem xmlns:ds="http://schemas.openxmlformats.org/officeDocument/2006/customXml" ds:itemID="{0107CB60-D28E-4DA8-BB46-1583E04F17A8}">
+<ds:datastoreItem xmlns:ds="http://schemas.openxmlformats.org/officeDocument/2006/customXml" ds:itemID="{7FA69779-CB8E-462C-AA91-C03B4C1D4804}">
   <ds:schemaRefs>
     <ds:schemaRef ds:uri="http://schemas.openxmlformats.org/officeDocument/2006/bibliography"/>
   </ds:schemaRefs>

--- a/Week8_StudySelection/BachmeierNTIM7211-8.docx
+++ b/Week8_StudySelection/BachmeierNTIM7211-8.docx
@@ -569,6 +569,27 @@
       </w:r>
     </w:p>
     <w:p>
+      <w:r>
+        <w:tab/>
+        <w:t xml:space="preserve">Due to time and resource constraints, the artifacts will not address the entire problem.  For instance, removing a static positioned object could require ten units of effort.  Handling a dynamically moving object within 3-D space might be four times more complex.  An initial investigation must exist to ensure the </w:t>
+      </w:r>
+      <w:r>
+        <w:t xml:space="preserve">sub-domain </w:t>
+      </w:r>
+      <w:r>
+        <w:t xml:space="preserve">useful and </w:t>
+      </w:r>
+      <w:r>
+        <w:t>adequately sized</w:t>
+      </w:r>
+      <w:r>
+        <w:t>.</w:t>
+      </w:r>
+      <w:r>
+        <w:t xml:space="preserve">  Ideally, another researcher or engineering team can consume these artifacts to build their custom solution with them.</w:t>
+      </w:r>
+    </w:p>
+    <w:p>
       <w:pPr>
         <w:pStyle w:val="Heading2"/>
       </w:pPr>
@@ -589,13 +610,378 @@
       <w:r>
         <w:t xml:space="preserve">, the Key Performance Indicator (KPI) is the amount of human time required to clean-up a shot.  The most direct way of obtaining this value is with VFX experts. They will need to process scenes under traditional methods and AI-enhanced strategies.  Hence, the differences in time and effort </w:t>
       </w:r>
+      <w:r>
+        <w:t>are</w:t>
+      </w:r>
+      <w:r>
+        <w:t xml:space="preserve"> quantifiable.</w:t>
+      </w:r>
+    </w:p>
+    <w:p>
+      <w:pPr>
+        <w:pStyle w:val="Heading1"/>
+      </w:pPr>
+      <w:r>
+        <w:lastRenderedPageBreak/>
+        <w:t>Ethical Issues</w:t>
+      </w:r>
+    </w:p>
+    <w:p>
+      <w:r>
+        <w:tab/>
+        <w:t>Ethical challenges exist across multiple issues like malicious use-cases, potentially copyrighted content, and ensuring verifiable results.</w:t>
+      </w:r>
+    </w:p>
+    <w:p>
+      <w:pPr>
+        <w:pStyle w:val="Heading2"/>
+      </w:pPr>
+      <w:r>
+        <w:t>Malicious Uses</w:t>
+      </w:r>
+    </w:p>
+    <w:p>
+      <w:r>
+        <w:tab/>
+        <w:t>The primary use-case of this constructive design approach reduces the effort required to remove objects from video files.  There are potential risks that end-users abuse this technology to create misleading content and spreading it across social media.  Another malicious attack vector could exist by removing copyrights and watermarks within videos.  That capability would weaken low-tech anti-piracy protections.</w:t>
+      </w:r>
+    </w:p>
+    <w:p>
+      <w:pPr>
+        <w:pStyle w:val="Heading2"/>
+      </w:pPr>
+      <w:r>
+        <w:t>Copyrighted Content</w:t>
+      </w:r>
+    </w:p>
+    <w:p>
+      <w:r>
+        <w:tab/>
+        <w:t xml:space="preserve">Sample videos used during the study might be copyrighted, limiting others’ ability to reproduce the results.  Mitigating these challenges requires the researcher to film example content or use public domain content.  For instance, footage produced with governmental funding often comes with a fair-use policy.  Many older movies are also </w:t>
+      </w:r>
       <w:proofErr w:type="gramStart"/>
       <w:r>
-        <w:t>is</w:t>
+        <w:t>fair-use</w:t>
       </w:r>
       <w:proofErr w:type="gramEnd"/>
       <w:r>
-        <w:t xml:space="preserve"> quantifiable.</w:t>
+        <w:t xml:space="preserve"> if the copyright holder is deceased for at least seventy years.</w:t>
+      </w:r>
+    </w:p>
+    <w:p>
+      <w:pPr>
+        <w:pStyle w:val="Heading2"/>
+      </w:pPr>
+      <w:r>
+        <w:t>Result Validity</w:t>
+      </w:r>
+    </w:p>
+    <w:p>
+      <w:pPr>
+        <w:ind w:firstLine="720"/>
+      </w:pPr>
+      <w:r>
+        <w:t xml:space="preserve">The four major threats to research validity are internal, external, statistical conclusions, and construct validity (see Table 2).  </w:t>
+      </w:r>
+      <w:r>
+        <w:t>According to Parker, “it is widely accepted truism that all published research to some extent flawed.  Because the research enterprise is fraught with many pitfalls, researchers must become well-versed in recognizing, and when possible avoiding design shortcomings</w:t>
+      </w:r>
+      <w:r>
+        <w:t xml:space="preserve"> </w:t>
+      </w:r>
+      <w:sdt>
+        <w:sdtPr>
+          <w:id w:val="98757378"/>
+          <w:citation/>
+        </w:sdtPr>
+        <w:sdtContent>
+          <w:r>
+            <w:fldChar w:fldCharType="begin"/>
+          </w:r>
+          <w:r>
+            <w:instrText xml:space="preserve">CITATION Par93 \p 1 \l 1033 </w:instrText>
+          </w:r>
+          <w:r>
+            <w:fldChar w:fldCharType="separate"/>
+          </w:r>
+          <w:r>
+            <w:rPr>
+              <w:noProof/>
+            </w:rPr>
+            <w:t>(Parker, 1993, p. 1)</w:t>
+          </w:r>
+          <w:r>
+            <w:fldChar w:fldCharType="end"/>
+          </w:r>
+        </w:sdtContent>
+      </w:sdt>
+      <w:r>
+        <w:t xml:space="preserve">.” </w:t>
+      </w:r>
+    </w:p>
+    <w:p>
+      <w:r>
+        <w:t xml:space="preserve">  </w:t>
+      </w:r>
+    </w:p>
+    <w:p>
+      <w:pPr>
+        <w:rPr>
+          <w:sz w:val="18"/>
+          <w:szCs w:val="18"/>
+        </w:rPr>
+      </w:pPr>
+      <w:r>
+        <w:br w:type="page"/>
+      </w:r>
+    </w:p>
+    <w:p>
+      <w:pPr>
+        <w:pStyle w:val="Caption"/>
+      </w:pPr>
+      <w:r>
+        <w:lastRenderedPageBreak/>
+        <w:t xml:space="preserve">Table </w:t>
+      </w:r>
+      <w:r>
+        <w:t>2</w:t>
+      </w:r>
+      <w:r>
+        <w:t>: Threat Sources</w:t>
+      </w:r>
+    </w:p>
+    <w:tbl>
+      <w:tblPr>
+        <w:tblStyle w:val="GridTable4"/>
+        <w:tblW w:w="0" w:type="auto"/>
+        <w:tblLook w:val="04A0" w:firstRow="1" w:lastRow="0" w:firstColumn="1" w:lastColumn="0" w:noHBand="0" w:noVBand="1"/>
+      </w:tblPr>
+      <w:tblGrid>
+        <w:gridCol w:w="4675"/>
+        <w:gridCol w:w="4675"/>
+      </w:tblGrid>
+      <w:tr>
+        <w:trPr>
+          <w:cnfStyle w:val="100000000000" w:firstRow="1" w:lastRow="0" w:firstColumn="0" w:lastColumn="0" w:oddVBand="0" w:evenVBand="0" w:oddHBand="0" w:evenHBand="0" w:firstRowFirstColumn="0" w:firstRowLastColumn="0" w:lastRowFirstColumn="0" w:lastRowLastColumn="0"/>
+        </w:trPr>
+        <w:tc>
+          <w:tcPr>
+            <w:cnfStyle w:val="001000000000" w:firstRow="0" w:lastRow="0" w:firstColumn="1" w:lastColumn="0" w:oddVBand="0" w:evenVBand="0" w:oddHBand="0" w:evenHBand="0" w:firstRowFirstColumn="0" w:firstRowLastColumn="0" w:lastRowFirstColumn="0" w:lastRowLastColumn="0"/>
+            <w:tcW w:w="4675" w:type="dxa"/>
+          </w:tcPr>
+          <w:p>
+            <w:r>
+              <w:t>Source</w:t>
+            </w:r>
+          </w:p>
+        </w:tc>
+        <w:tc>
+          <w:tcPr>
+            <w:tcW w:w="4675" w:type="dxa"/>
+          </w:tcPr>
+          <w:p>
+            <w:pPr>
+              <w:cnfStyle w:val="100000000000" w:firstRow="1" w:lastRow="0" w:firstColumn="0" w:lastColumn="0" w:oddVBand="0" w:evenVBand="0" w:oddHBand="0" w:evenHBand="0" w:firstRowFirstColumn="0" w:firstRowLastColumn="0" w:lastRowFirstColumn="0" w:lastRowLastColumn="0"/>
+            </w:pPr>
+            <w:r>
+              <w:t>Description</w:t>
+            </w:r>
+          </w:p>
+        </w:tc>
+      </w:tr>
+      <w:tr>
+        <w:trPr>
+          <w:cnfStyle w:val="000000100000" w:firstRow="0" w:lastRow="0" w:firstColumn="0" w:lastColumn="0" w:oddVBand="0" w:evenVBand="0" w:oddHBand="1" w:evenHBand="0" w:firstRowFirstColumn="0" w:firstRowLastColumn="0" w:lastRowFirstColumn="0" w:lastRowLastColumn="0"/>
+        </w:trPr>
+        <w:tc>
+          <w:tcPr>
+            <w:cnfStyle w:val="001000000000" w:firstRow="0" w:lastRow="0" w:firstColumn="1" w:lastColumn="0" w:oddVBand="0" w:evenVBand="0" w:oddHBand="0" w:evenHBand="0" w:firstRowFirstColumn="0" w:firstRowLastColumn="0" w:lastRowFirstColumn="0" w:lastRowLastColumn="0"/>
+            <w:tcW w:w="4675" w:type="dxa"/>
+          </w:tcPr>
+          <w:p>
+            <w:pPr>
+              <w:rPr>
+                <w:b w:val="0"/>
+                <w:bCs w:val="0"/>
+              </w:rPr>
+            </w:pPr>
+            <w:r>
+              <w:rPr>
+                <w:b w:val="0"/>
+                <w:bCs w:val="0"/>
+              </w:rPr>
+              <w:t>Internal Threat</w:t>
+            </w:r>
+          </w:p>
+        </w:tc>
+        <w:tc>
+          <w:tcPr>
+            <w:tcW w:w="4675" w:type="dxa"/>
+          </w:tcPr>
+          <w:p>
+            <w:pPr>
+              <w:cnfStyle w:val="000000100000" w:firstRow="0" w:lastRow="0" w:firstColumn="0" w:lastColumn="0" w:oddVBand="0" w:evenVBand="0" w:oddHBand="1" w:evenHBand="0" w:firstRowFirstColumn="0" w:firstRowLastColumn="0" w:lastRowFirstColumn="0" w:lastRowLastColumn="0"/>
+            </w:pPr>
+            <w:r>
+              <w:t>Contamination by the research team</w:t>
+            </w:r>
+          </w:p>
+        </w:tc>
+      </w:tr>
+      <w:tr>
+        <w:tc>
+          <w:tcPr>
+            <w:cnfStyle w:val="001000000000" w:firstRow="0" w:lastRow="0" w:firstColumn="1" w:lastColumn="0" w:oddVBand="0" w:evenVBand="0" w:oddHBand="0" w:evenHBand="0" w:firstRowFirstColumn="0" w:firstRowLastColumn="0" w:lastRowFirstColumn="0" w:lastRowLastColumn="0"/>
+            <w:tcW w:w="4675" w:type="dxa"/>
+          </w:tcPr>
+          <w:p>
+            <w:pPr>
+              <w:rPr>
+                <w:b w:val="0"/>
+                <w:bCs w:val="0"/>
+              </w:rPr>
+            </w:pPr>
+            <w:r>
+              <w:rPr>
+                <w:b w:val="0"/>
+                <w:bCs w:val="0"/>
+              </w:rPr>
+              <w:t>External Threat</w:t>
+            </w:r>
+          </w:p>
+        </w:tc>
+        <w:tc>
+          <w:tcPr>
+            <w:tcW w:w="4675" w:type="dxa"/>
+          </w:tcPr>
+          <w:p>
+            <w:pPr>
+              <w:cnfStyle w:val="000000000000" w:firstRow="0" w:lastRow="0" w:firstColumn="0" w:lastColumn="0" w:oddVBand="0" w:evenVBand="0" w:oddHBand="0" w:evenHBand="0" w:firstRowFirstColumn="0" w:firstRowLastColumn="0" w:lastRowFirstColumn="0" w:lastRowLastColumn="0"/>
+            </w:pPr>
+            <w:r>
+              <w:t>Contamination outside of the study’s controls</w:t>
+            </w:r>
+          </w:p>
+        </w:tc>
+      </w:tr>
+      <w:tr>
+        <w:trPr>
+          <w:cnfStyle w:val="000000100000" w:firstRow="0" w:lastRow="0" w:firstColumn="0" w:lastColumn="0" w:oddVBand="0" w:evenVBand="0" w:oddHBand="1" w:evenHBand="0" w:firstRowFirstColumn="0" w:firstRowLastColumn="0" w:lastRowFirstColumn="0" w:lastRowLastColumn="0"/>
+        </w:trPr>
+        <w:tc>
+          <w:tcPr>
+            <w:cnfStyle w:val="001000000000" w:firstRow="0" w:lastRow="0" w:firstColumn="1" w:lastColumn="0" w:oddVBand="0" w:evenVBand="0" w:oddHBand="0" w:evenHBand="0" w:firstRowFirstColumn="0" w:firstRowLastColumn="0" w:lastRowFirstColumn="0" w:lastRowLastColumn="0"/>
+            <w:tcW w:w="4675" w:type="dxa"/>
+          </w:tcPr>
+          <w:p>
+            <w:pPr>
+              <w:rPr>
+                <w:b w:val="0"/>
+                <w:bCs w:val="0"/>
+              </w:rPr>
+            </w:pPr>
+            <w:r>
+              <w:rPr>
+                <w:b w:val="0"/>
+                <w:bCs w:val="0"/>
+              </w:rPr>
+              <w:t>Statistical Conclusion Validity</w:t>
+            </w:r>
+          </w:p>
+        </w:tc>
+        <w:tc>
+          <w:tcPr>
+            <w:tcW w:w="4675" w:type="dxa"/>
+          </w:tcPr>
+          <w:p>
+            <w:pPr>
+              <w:cnfStyle w:val="000000100000" w:firstRow="0" w:lastRow="0" w:firstColumn="0" w:lastColumn="0" w:oddVBand="0" w:evenVBand="0" w:oddHBand="1" w:evenHBand="0" w:firstRowFirstColumn="0" w:firstRowLastColumn="0" w:lastRowFirstColumn="0" w:lastRowLastColumn="0"/>
+            </w:pPr>
+            <w:r>
+              <w:t>Results are arbitrary or non-reproducible</w:t>
+            </w:r>
+          </w:p>
+        </w:tc>
+      </w:tr>
+      <w:tr>
+        <w:tc>
+          <w:tcPr>
+            <w:cnfStyle w:val="001000000000" w:firstRow="0" w:lastRow="0" w:firstColumn="1" w:lastColumn="0" w:oddVBand="0" w:evenVBand="0" w:oddHBand="0" w:evenHBand="0" w:firstRowFirstColumn="0" w:firstRowLastColumn="0" w:lastRowFirstColumn="0" w:lastRowLastColumn="0"/>
+            <w:tcW w:w="4675" w:type="dxa"/>
+          </w:tcPr>
+          <w:p>
+            <w:pPr>
+              <w:rPr>
+                <w:b w:val="0"/>
+                <w:bCs w:val="0"/>
+              </w:rPr>
+            </w:pPr>
+            <w:r>
+              <w:rPr>
+                <w:b w:val="0"/>
+                <w:bCs w:val="0"/>
+              </w:rPr>
+              <w:t>Construct Validity</w:t>
+            </w:r>
+          </w:p>
+        </w:tc>
+        <w:tc>
+          <w:tcPr>
+            <w:tcW w:w="4675" w:type="dxa"/>
+          </w:tcPr>
+          <w:p>
+            <w:pPr>
+              <w:cnfStyle w:val="000000000000" w:firstRow="0" w:lastRow="0" w:firstColumn="0" w:lastColumn="0" w:oddVBand="0" w:evenVBand="0" w:oddHBand="0" w:evenHBand="0" w:firstRowFirstColumn="0" w:firstRowLastColumn="0" w:lastRowFirstColumn="0" w:lastRowLastColumn="0"/>
+            </w:pPr>
+            <w:r>
+              <w:t>Controls are not enforceable or consistent</w:t>
+            </w:r>
+          </w:p>
+        </w:tc>
+      </w:tr>
+    </w:tbl>
+    <w:p/>
+    <w:p>
+      <w:pPr>
+        <w:ind w:firstLine="720"/>
+      </w:pPr>
+      <w:r>
+        <w:t>The study’s effectiveness requires a comparison of cleaning a video with the artifacts against existing software applications.  Those sophisticated software packages have expensive licensing fees, preventing some participants from having access.</w:t>
+      </w:r>
+      <w:r>
+        <w:t xml:space="preserve">  It is also possible that the VFX professionals find external factors (e.g., the UI) more natural and influential toward cleaning-up the scenes.  These limitations could make it impossible for external researchers to reproduce the study’s findings.</w:t>
+      </w:r>
+    </w:p>
+    <w:p>
+      <w:pPr>
+        <w:ind w:firstLine="720"/>
+      </w:pPr>
+      <w:r>
+        <w:t xml:space="preserve">While these factors are not controllable, it is possible to identify and record them through a structured survey.  For example, each participant must provide their background information and level of comfort with relevant software packages.  That will aid future artifact consumers </w:t>
+      </w:r>
+      <w:r>
+        <w:t xml:space="preserve">in </w:t>
+      </w:r>
+      <w:r>
+        <w:t>understand</w:t>
+      </w:r>
+      <w:r>
+        <w:t>ing</w:t>
+      </w:r>
+      <w:r>
+        <w:t xml:space="preserve"> the</w:t>
+      </w:r>
+      <w:r>
+        <w:t>ir</w:t>
+      </w:r>
+      <w:r>
+        <w:t xml:space="preserve"> likelihood of achi</w:t>
+      </w:r>
+      <w:r>
+        <w:t>e</w:t>
+      </w:r>
+      <w:r>
+        <w:t>ving similar results.</w:t>
       </w:r>
     </w:p>
     <w:p>
@@ -603,8 +989,29 @@
         <w:pStyle w:val="Heading1"/>
       </w:pPr>
       <w:r>
-        <w:t>Ethical Issues</w:t>
-      </w:r>
+        <w:t>Conclusions</w:t>
+      </w:r>
+    </w:p>
+    <w:p>
+      <w:r>
+        <w:tab/>
+        <w:t>Production studios spend millions of dollars annually on post-processing film.  One of the most common tasks is removing objects from videos, which is tedious and complicated.  Businesses can improve time-to-market and reduce costs by relying on artificial intelligence solutions to make these changes.  After freeing up VFX resources, those employees can focus on value-differentiating that benefit from human creativity.</w:t>
+      </w:r>
+    </w:p>
+    <w:p>
+      <w:r>
+        <w:tab/>
+        <w:t xml:space="preserve">There are multiple methods for studying this problem.  However, a constructive design is the preferred option.  Software engineers are builders, and we learn best through hands-on </w:t>
+      </w:r>
+      <w:r>
+        <w:lastRenderedPageBreak/>
+        <w:t xml:space="preserve">experimentation.  Under a constructive design, the research needs to produce reusable artifacts.  The most likely candidate is </w:t>
+      </w:r>
+      <w:proofErr w:type="gramStart"/>
+      <w:r>
+        <w:t>library</w:t>
+      </w:r>
+      <w:proofErr w:type="gramEnd"/>
     </w:p>
     <w:sectPr>
       <w:headerReference w:type="default" r:id="rId7"/>
@@ -1767,7 +2174,7 @@
     <b:Volume>116</b:Volume>
     <b:Issue>6</b:Issue>
     <b:DOI>10.1073/pnas.1807184115</b:DOI>
-    <b:RefOrder>1</b:RefOrder>
+    <b:RefOrder>2</b:RefOrder>
   </b:Source>
   <b:Source>
     <b:Tag>Boi17</b:Tag>
@@ -1790,7 +2197,7 @@
     </b:Author>
     <b:ConferenceName>IEEE International Conference on Big Data</b:ConferenceName>
     <b:DOI>10.1109/BigData.2017.8258349</b:DOI>
-    <b:RefOrder>2</b:RefOrder>
+    <b:RefOrder>3</b:RefOrder>
   </b:Source>
   <b:Source>
     <b:Tag>Sch191</b:Tag>
@@ -1825,7 +2232,7 @@
     <b:Volume>14</b:Volume>
     <b:Issue>10</b:Issue>
     <b:DOI>10.1007/s11548-019-01927-z</b:DOI>
-    <b:RefOrder>3</b:RefOrder>
+    <b:RefOrder>4</b:RefOrder>
   </b:Source>
   <b:Source>
     <b:Tag>Shi20</b:Tag>
@@ -1848,7 +2255,7 @@
     <b:Publisher>36</b:Publisher>
     <b:Volume>10-12</b:Volume>
     <b:DOI>10.1007/s00371-020-01918-1</b:DOI>
-    <b:RefOrder>4</b:RefOrder>
+    <b:RefOrder>5</b:RefOrder>
   </b:Source>
   <b:Source>
     <b:Tag>LeT19</b:Tag>
@@ -1883,7 +2290,7 @@
     <b:Volume>5</b:Volume>
     <b:Issue>3</b:Issue>
     <b:DOI>10.1007/s41095-019-0145-0</b:DOI>
-    <b:RefOrder>5</b:RefOrder>
+    <b:RefOrder>6</b:RefOrder>
   </b:Source>
   <b:Source>
     <b:Tag>Sil12</b:Tag>
@@ -1911,7 +2318,7 @@
     <b:Volume>41</b:Volume>
     <b:Issue>5</b:Issue>
     <b:URL>https://search-ebscohost-com.proxy1.ncu.edu/login.aspx?direct=true&amp;db=bth&amp;AN=80409129&amp;site=eds-live</b:URL>
-    <b:RefOrder>6</b:RefOrder>
+    <b:RefOrder>7</b:RefOrder>
   </b:Source>
   <b:Source>
     <b:Tag>Hev04</b:Tag>
@@ -1946,13 +2353,36 @@
     <b:Volume>28</b:Volume>
     <b:Issue>1</b:Issue>
     <b:DOI>10.2307/25148625</b:DOI>
-    <b:RefOrder>7</b:RefOrder>
+    <b:RefOrder>8</b:RefOrder>
+  </b:Source>
+  <b:Source>
+    <b:Tag>Par93</b:Tag>
+    <b:SourceType>JournalArticle</b:SourceType>
+    <b:Guid>{CB65CEBE-CAFF-45DD-B9FE-60C6A704C69B}</b:Guid>
+    <b:Title>Threats to the validity of research</b:Title>
+    <b:Year>1993</b:Year>
+    <b:URL>https://search-ebscohost-com.proxy1.ncu.edu/login.aspx?direct=true&amp;db=eric&amp;AN=EJ458938&amp;site=eds-live</b:URL>
+    <b:Author>
+      <b:Author>
+        <b:NameList>
+          <b:Person>
+            <b:Last>Parker</b:Last>
+            <b:First>R</b:First>
+          </b:Person>
+        </b:NameList>
+      </b:Author>
+    </b:Author>
+    <b:JournalName>Rehabilitation Counseling Bulletin</b:JournalName>
+    <b:Pages>130-138</b:Pages>
+    <b:Volume>36</b:Volume>
+    <b:Issue>3</b:Issue>
+    <b:RefOrder>1</b:RefOrder>
   </b:Source>
 </b:Sources>
 </file>
 
 <file path=customXml/itemProps1.xml><?xml version="1.0" encoding="utf-8"?>
-<ds:datastoreItem xmlns:ds="http://schemas.openxmlformats.org/officeDocument/2006/customXml" ds:itemID="{7FA69779-CB8E-462C-AA91-C03B4C1D4804}">
+<ds:datastoreItem xmlns:ds="http://schemas.openxmlformats.org/officeDocument/2006/customXml" ds:itemID="{0ACF49D0-A1EE-4470-BE81-06F974300838}">
   <ds:schemaRefs>
     <ds:schemaRef ds:uri="http://schemas.openxmlformats.org/officeDocument/2006/bibliography"/>
   </ds:schemaRefs>

--- a/Week8_StudySelection/BachmeierNTIM7211-8.docx
+++ b/Week8_StudySelection/BachmeierNTIM7211-8.docx
@@ -109,19 +109,46 @@
         <w:t xml:space="preserve"> (Shimamura et al., 2020)</w:t>
       </w:r>
       <w:r>
-        <w:t>.  This painstaking process requires humans to transpose pixels between different shots and then offset any difference</w:t>
-      </w:r>
-      <w:r>
-        <w:t>s, such as variations of lighting or color pallets</w:t>
+        <w:t xml:space="preserve">.  This painstaking process requires humans to transpose pixels between different shots and then </w:t>
+      </w:r>
+      <w:r>
+        <w:t xml:space="preserve">handle </w:t>
+      </w:r>
+      <w:r>
+        <w:t>any difference</w:t>
+      </w:r>
+      <w:r>
+        <w:t xml:space="preserve">s, such as variations </w:t>
+      </w:r>
+      <w:r>
+        <w:t>in</w:t>
+      </w:r>
+      <w:r>
+        <w:t xml:space="preserve"> lighting or color pallets</w:t>
       </w:r>
       <w:r>
         <w:t xml:space="preserve">.  Businesses </w:t>
       </w:r>
       <w:r>
-        <w:t xml:space="preserve">require </w:t>
-      </w:r>
-      <w:r>
-        <w:t xml:space="preserve">a mechanism to automate this challenging process.  </w:t>
+        <w:t>need</w:t>
+      </w:r>
+      <w:r>
+        <w:t xml:space="preserve"> </w:t>
+      </w:r>
+      <w:r>
+        <w:t>mechanism</w:t>
+      </w:r>
+      <w:r>
+        <w:t>s</w:t>
+      </w:r>
+      <w:r>
+        <w:t xml:space="preserve"> </w:t>
+      </w:r>
+      <w:r>
+        <w:t>that</w:t>
+      </w:r>
+      <w:r>
+        <w:t xml:space="preserve"> automate this challenging process.  </w:t>
       </w:r>
       <w:r>
         <w:t>This constructive research seeks to produce an algorithm that serves as that mechanism.</w:t>
@@ -168,19 +195,31 @@
         <w:t xml:space="preserve">the </w:t>
       </w:r>
       <w:r>
-        <w:t xml:space="preserve">shots by carefully transposing pixels between different frames (Trinh et al., 2019).  When the scene contains fast-paced action, a compounding of effort is required.  </w:t>
+        <w:t>images</w:t>
+      </w:r>
+      <w:r>
+        <w:t xml:space="preserve"> by carefully transposing pixels between different frames (Trinh et al., 2019).  When the scene contains fast-paced action, a compounding of effort is required.  </w:t>
       </w:r>
       <w:r>
         <w:t xml:space="preserve">For instance, VFX teams need to </w:t>
       </w:r>
       <w:r>
-        <w:t>account for different lighting, object orientation, and non-static positioning.</w:t>
+        <w:t xml:space="preserve">account for changes to these objects due to </w:t>
+      </w:r>
+      <w:r>
+        <w:t xml:space="preserve">different lighting, object orientation, and </w:t>
+      </w:r>
+      <w:r>
+        <w:t>dynamic</w:t>
+      </w:r>
+      <w:r>
+        <w:t xml:space="preserve"> positioning.</w:t>
       </w:r>
     </w:p>
     <w:p>
       <w:r>
         <w:tab/>
-        <w:t xml:space="preserve">Today, VFX teams meet these requirements through painstaking manual processes that require 3-D modeling and sophisticated software projects.  These programs are complex and come with a </w:t>
+        <w:t xml:space="preserve">Today, VFX teams meet these requirements through painstaking manual processes that require 3-D modeling and sophisticated software.  These programs are complex and come with a </w:t>
       </w:r>
       <w:proofErr w:type="gramStart"/>
       <w:r>
@@ -532,7 +571,7 @@
       <w:r>
         <w:lastRenderedPageBreak/>
         <w:tab/>
-        <w:t xml:space="preserve">The study will also produce a comprehensive survey of the current state-of-the-art approaches.  For instance, Generative </w:t>
+        <w:t xml:space="preserve">The study will also produce a comprehensive survey of the state-of-the-art approaches.  For instance, Generative </w:t>
       </w:r>
       <w:proofErr w:type="spellStart"/>
       <w:r>
@@ -540,7 +579,13 @@
       </w:r>
       <w:proofErr w:type="spellEnd"/>
       <w:r>
-        <w:t xml:space="preserve"> Networks (GAN) and Auto Encoders (AE) use machine learning to produce deep fake images.  Can these sophisticated systems learn to identify commonly removed objects and “auto clean” the video?  Alternatively, are there algorithms that accelerate the processing times of more traditional manual strategies?</w:t>
+        <w:t xml:space="preserve"> Networks (GAN) and Auto Encoders (AE) use machine learning to </w:t>
+      </w:r>
+      <w:r>
+        <w:t>create</w:t>
+      </w:r>
+      <w:r>
+        <w:t xml:space="preserve"> deep fake images.  Can these sophisticated systems learn to identify commonly removed objects and “auto clean” the video?  Alternatively, are there algorithms that accelerate the processing times of more traditional manual strategies?</w:t>
       </w:r>
     </w:p>
     <w:p>
@@ -571,10 +616,19 @@
     <w:p>
       <w:r>
         <w:tab/>
-        <w:t xml:space="preserve">Due to time and resource constraints, the artifacts will not address the entire problem.  For instance, removing a static positioned object could require ten units of effort.  Handling a dynamically moving object within 3-D space might be four times more complex.  An initial investigation must exist to ensure the </w:t>
-      </w:r>
-      <w:r>
-        <w:t xml:space="preserve">sub-domain </w:t>
+        <w:t xml:space="preserve">Due to time and resource constraints, the artifacts will not address the entire problem.  For instance, removing a static positioned object could require ten units of effort.  Handling a dynamically moving object within 3-D space might be four times more complex.  An initial investigation must </w:t>
+      </w:r>
+      <w:r>
+        <w:t>take place</w:t>
+      </w:r>
+      <w:r>
+        <w:t xml:space="preserve"> to ensure the </w:t>
+      </w:r>
+      <w:r>
+        <w:t>sub</w:t>
+      </w:r>
+      <w:r>
+        <w:t xml:space="preserve">-problem(s) are </w:t>
       </w:r>
       <w:r>
         <w:t xml:space="preserve">useful and </w:t>
@@ -586,7 +640,13 @@
         <w:t>.</w:t>
       </w:r>
       <w:r>
-        <w:t xml:space="preserve">  Ideally, another researcher or engineering team can consume these artifacts to build their custom solution with them.</w:t>
+        <w:t xml:space="preserve">  Ideally, another researcher or engineering team can consume these artifacts to build their custom solution</w:t>
+      </w:r>
+      <w:r>
+        <w:t>s</w:t>
+      </w:r>
+      <w:r>
+        <w:t>.</w:t>
       </w:r>
     </w:p>
     <w:p>
@@ -600,21 +660,58 @@
     <w:p>
       <w:r>
         <w:tab/>
-        <w:t xml:space="preserve">There need to be benchmarks that measure the effectiveness of the proposed solution.  For this </w:t>
-      </w:r>
-      <w:proofErr w:type="gramStart"/>
-      <w:r>
-        <w:t>particular use-case</w:t>
-      </w:r>
-      <w:proofErr w:type="gramEnd"/>
-      <w:r>
-        <w:t xml:space="preserve">, the Key Performance Indicator (KPI) is the amount of human time required to clean-up a shot.  The most direct way of obtaining this value is with VFX experts. They will need to process scenes under traditional methods and AI-enhanced strategies.  Hence, the differences in time and effort </w:t>
+      </w:r>
+      <w:r>
+        <w:t xml:space="preserve">The </w:t>
+      </w:r>
+      <w:r>
+        <w:t xml:space="preserve">Key Performance Indicator (KPI) is the amount of human time required to clean-up a </w:t>
+      </w:r>
+      <w:r>
+        <w:t>video</w:t>
+      </w:r>
+      <w:r>
+        <w:t xml:space="preserve">.  The most direct way of obtaining this value </w:t>
+      </w:r>
+      <w:r>
+        <w:t>by</w:t>
+      </w:r>
+      <w:r>
+        <w:t xml:space="preserve"> </w:t>
+      </w:r>
+      <w:r>
+        <w:t xml:space="preserve">measuring the time it takes </w:t>
+      </w:r>
+      <w:r>
+        <w:t>VFX experts</w:t>
+      </w:r>
+      <w:r>
+        <w:t xml:space="preserve"> to process </w:t>
+      </w:r>
+      <w:r>
+        <w:t xml:space="preserve">scenes under traditional methods and AI-enhanced </w:t>
+      </w:r>
+      <w:r>
+        <w:t>methods</w:t>
+      </w:r>
+      <w:r>
+        <w:t xml:space="preserve">.  Hence, the differences in time and effort </w:t>
       </w:r>
       <w:r>
         <w:t>are</w:t>
       </w:r>
       <w:r>
         <w:t xml:space="preserve"> quantifiable.</w:t>
+      </w:r>
+    </w:p>
+    <w:p>
+      <w:pPr>
+        <w:rPr>
+          <w:b/>
+        </w:rPr>
+      </w:pPr>
+      <w:r>
+        <w:br w:type="page"/>
       </w:r>
     </w:p>
     <w:p>
@@ -629,7 +726,19 @@
     <w:p>
       <w:r>
         <w:tab/>
-        <w:t>Ethical challenges exist across multiple issues like malicious use-cases, potentially copyrighted content, and ensuring verifiable results.</w:t>
+        <w:t xml:space="preserve">Ethical challenges exist across multiple </w:t>
+      </w:r>
+      <w:r>
+        <w:t>fronts,</w:t>
+      </w:r>
+      <w:r>
+        <w:t xml:space="preserve"> </w:t>
+      </w:r>
+      <w:r>
+        <w:t xml:space="preserve">such as </w:t>
+      </w:r>
+      <w:r>
+        <w:t>malicious use-cases, potentially copyrighted content, and ensuring verifiable results.</w:t>
       </w:r>
     </w:p>
     <w:p>
@@ -643,7 +752,55 @@
     <w:p>
       <w:r>
         <w:tab/>
-        <w:t>The primary use-case of this constructive design approach reduces the effort required to remove objects from video files.  There are potential risks that end-users abuse this technology to create misleading content and spreading it across social media.  Another malicious attack vector could exist by removing copyrights and watermarks within videos.  That capability would weaken low-tech anti-piracy protections.</w:t>
+        <w:t xml:space="preserve">The primary use-case of this </w:t>
+      </w:r>
+      <w:r>
+        <w:t>research</w:t>
+      </w:r>
+      <w:r>
+        <w:t xml:space="preserve"> </w:t>
+      </w:r>
+      <w:r>
+        <w:t xml:space="preserve">is to simplify </w:t>
+      </w:r>
+      <w:r>
+        <w:t>remov</w:t>
+      </w:r>
+      <w:r>
+        <w:t>ing</w:t>
+      </w:r>
+      <w:r>
+        <w:t xml:space="preserve"> objects from video files.  There are potential risks that end-users abuse this technology to create misleading content and spread it across social media.  Another malicious attack vector exist</w:t>
+      </w:r>
+      <w:r>
+        <w:t>s</w:t>
+      </w:r>
+      <w:r>
+        <w:t xml:space="preserve"> </w:t>
+      </w:r>
+      <w:r>
+        <w:t xml:space="preserve">where the tooling </w:t>
+      </w:r>
+      <w:r>
+        <w:t>remov</w:t>
+      </w:r>
+      <w:r>
+        <w:t>es</w:t>
+      </w:r>
+      <w:r>
+        <w:t xml:space="preserve"> copyrights and </w:t>
+      </w:r>
+      <w:r>
+        <w:t xml:space="preserve">other </w:t>
+      </w:r>
+      <w:r>
+        <w:t>watermarks</w:t>
+      </w:r>
+      <w:r>
+        <w:t>, w</w:t>
+      </w:r>
+      <w:r>
+        <w:t>eaken low-tech anti-piracy protections.</w:t>
       </w:r>
     </w:p>
     <w:p>
@@ -657,15 +814,59 @@
     <w:p>
       <w:r>
         <w:tab/>
-        <w:t xml:space="preserve">Sample videos used during the study might be copyrighted, limiting others’ ability to reproduce the results.  Mitigating these challenges requires the researcher to film example content or use public domain content.  For instance, footage produced with governmental funding often comes with a fair-use policy.  Many older movies are also </w:t>
+        <w:t xml:space="preserve">Sample videos used during the study </w:t>
+      </w:r>
+      <w:r>
+        <w:t xml:space="preserve">could </w:t>
+      </w:r>
+      <w:r>
+        <w:t>be copyrighted,</w:t>
+      </w:r>
+      <w:r>
+        <w:t xml:space="preserve"> and that limits other </w:t>
       </w:r>
       <w:proofErr w:type="gramStart"/>
       <w:r>
+        <w:t>researches</w:t>
+      </w:r>
+      <w:proofErr w:type="gramEnd"/>
+      <w:r>
+        <w:t xml:space="preserve"> access</w:t>
+      </w:r>
+      <w:r>
+        <w:t xml:space="preserve">.  </w:t>
+      </w:r>
+      <w:r>
+        <w:t>There are several options for mitigating these risks, such as using public domain content or filming proprietary videos</w:t>
+      </w:r>
+      <w:r>
+        <w:t xml:space="preserve">.  </w:t>
+      </w:r>
+      <w:r>
+        <w:t>Several f</w:t>
+      </w:r>
+      <w:r>
+        <w:t>ootage</w:t>
+      </w:r>
+      <w:r>
+        <w:t>s</w:t>
+      </w:r>
+      <w:r>
+        <w:t xml:space="preserve"> produced with governmental funding </w:t>
+      </w:r>
+      <w:r>
+        <w:t xml:space="preserve">or held by a deceased copyright holder are also </w:t>
+      </w:r>
+      <w:proofErr w:type="gramStart"/>
+      <w:r>
         <w:t>fair-use</w:t>
       </w:r>
       <w:proofErr w:type="gramEnd"/>
       <w:r>
-        <w:t xml:space="preserve"> if the copyright holder is deceased for at least seventy years.</w:t>
+        <w:t>.</w:t>
+      </w:r>
+      <w:r>
+        <w:t xml:space="preserve">  Given the breadth of choices, the study can easily avoid these legal pitfalls.</w:t>
       </w:r>
     </w:p>
     <w:p>
@@ -684,7 +885,13 @@
         <w:t xml:space="preserve">The four major threats to research validity are internal, external, statistical conclusions, and construct validity (see Table 2).  </w:t>
       </w:r>
       <w:r>
-        <w:t>According to Parker, “it is widely accepted truism that all published research to some extent flawed.  Because the research enterprise is fraught with many pitfalls, researchers must become well-versed in recognizing, and when possible avoiding design shortcomings</w:t>
+        <w:t xml:space="preserve">According to Parker, “it is widely accepted truism that all published research to some extent </w:t>
+      </w:r>
+      <w:r>
+        <w:t xml:space="preserve">is </w:t>
+      </w:r>
+      <w:r>
+        <w:t>flawed.  Because the research enterprise is fraught with many pitfalls, researchers must become well-versed in recognizing, and when possible avoiding design shortcomings</w:t>
       </w:r>
       <w:r>
         <w:t xml:space="preserve"> </w:t>
@@ -946,10 +1153,22 @@
         <w:ind w:firstLine="720"/>
       </w:pPr>
       <w:r>
-        <w:t>The study’s effectiveness requires a comparison of cleaning a video with the artifacts against existing software applications.  Those sophisticated software packages have expensive licensing fees, preventing some participants from having access.</w:t>
-      </w:r>
-      <w:r>
-        <w:t xml:space="preserve">  It is also possible that the VFX professionals find external factors (e.g., the UI) more natural and influential toward cleaning-up the scenes.  These limitations could make it impossible for external researchers to reproduce the study’s findings.</w:t>
+        <w:t xml:space="preserve">The study’s effectiveness requires </w:t>
+      </w:r>
+      <w:r>
+        <w:t>comparing</w:t>
+      </w:r>
+      <w:r>
+        <w:t xml:space="preserve"> cleaning a video with the </w:t>
+      </w:r>
+      <w:r>
+        <w:t xml:space="preserve">study’s </w:t>
+      </w:r>
+      <w:r>
+        <w:t>artifacts against existing software applications.  Those sophisticated software packages have expensive licensing fees, preventing some participants from having access.</w:t>
+      </w:r>
+      <w:r>
+        <w:t xml:space="preserve">  It is also possible that the VFX professionals find external factors (e.g., the UI) more natural and influential toward cleaning-up the scenes.  These limitations could make it impossible for external researchers to reproduce the findings.</w:t>
       </w:r>
     </w:p>
     <w:p>
@@ -986,6 +1205,11 @@
     </w:p>
     <w:p>
       <w:pPr>
+        <w:ind w:firstLine="720"/>
+      </w:pPr>
+    </w:p>
+    <w:p>
+      <w:pPr>
         <w:pStyle w:val="Heading1"/>
       </w:pPr>
       <w:r>
@@ -995,24 +1219,349 @@
     <w:p>
       <w:r>
         <w:tab/>
-        <w:t>Production studios spend millions of dollars annually on post-processing film.  One of the most common tasks is removing objects from videos, which is tedious and complicated.  Businesses can improve time-to-market and reduce costs by relying on artificial intelligence solutions to make these changes.  After freeing up VFX resources, those employees can focus on value-differentiating that benefit from human creativity.</w:t>
+        <w:t>Production studios spend millions of dollars annually on post-processing film.  One of the most common tasks is removing objects from videos, which is tedious and complicated.  Businesses can improve time-to-market and reduce costs by relying on artificial intelligence solutions to make th</w:t>
+      </w:r>
+      <w:r>
+        <w:t>o</w:t>
+      </w:r>
+      <w:r>
+        <w:t xml:space="preserve">se changes.  After freeing up VFX resources, those employees can focus on value-differentiating </w:t>
+      </w:r>
+      <w:r>
+        <w:t xml:space="preserve">tasks </w:t>
+      </w:r>
+      <w:r>
+        <w:t>that benefit from human creativity.</w:t>
       </w:r>
     </w:p>
     <w:p>
       <w:r>
         <w:tab/>
-        <w:t xml:space="preserve">There are multiple methods for studying this problem.  However, a constructive design is the preferred option.  Software engineers are builders, and we learn best through hands-on </w:t>
-      </w:r>
+      </w:r>
+    </w:p>
+    <w:p>
+      <w:pPr>
+        <w:ind w:firstLine="720"/>
+      </w:pPr>
+    </w:p>
+    <w:p>
+      <w:pPr>
+        <w:ind w:firstLine="720"/>
+      </w:pPr>
       <w:r>
         <w:lastRenderedPageBreak/>
-        <w:t xml:space="preserve">experimentation.  Under a constructive design, the research needs to produce reusable artifacts.  The most likely candidate is </w:t>
-      </w:r>
-      <w:proofErr w:type="gramStart"/>
-      <w:r>
-        <w:t>library</w:t>
-      </w:r>
-      <w:proofErr w:type="gramEnd"/>
-    </w:p>
+        <w:t>There are multiple methods for studying this problem.  However, a constructive design is the preferred option.  Software engineers are builders, and we learn best through hands-on experimentation.  Under a constructive design, the research needs to produce reusable artifacts</w:t>
+      </w:r>
+      <w:r>
+        <w:t>, such as proof-of-concept tools and software libraries.  While creating these resources, researchers need to be cognizant of any ethical challenges that prevent reproduc</w:t>
+      </w:r>
+      <w:r>
+        <w:t>i</w:t>
+      </w:r>
+      <w:r>
+        <w:t>ble results.</w:t>
+      </w:r>
+    </w:p>
+    <w:p/>
+    <w:p/>
+    <w:p>
+      <w:r>
+        <w:br w:type="page"/>
+      </w:r>
+    </w:p>
+    <w:sdt>
+      <w:sdtPr>
+        <w:id w:val="-1937972727"/>
+        <w:docPartObj>
+          <w:docPartGallery w:val="Bibliographies"/>
+          <w:docPartUnique/>
+        </w:docPartObj>
+      </w:sdtPr>
+      <w:sdtEndPr>
+        <w:rPr>
+          <w:b w:val="0"/>
+        </w:rPr>
+      </w:sdtEndPr>
+      <w:sdtContent>
+        <w:p>
+          <w:pPr>
+            <w:pStyle w:val="Heading1"/>
+            <w:rPr>
+              <w:b w:val="0"/>
+              <w:bCs/>
+            </w:rPr>
+          </w:pPr>
+          <w:r>
+            <w:rPr>
+              <w:b w:val="0"/>
+              <w:bCs/>
+            </w:rPr>
+            <w:t>References</w:t>
+          </w:r>
+        </w:p>
+        <w:sdt>
+          <w:sdtPr>
+            <w:id w:val="-573587230"/>
+            <w:bibliography/>
+          </w:sdtPr>
+          <w:sdtContent>
+            <w:p>
+              <w:pPr>
+                <w:pStyle w:val="Bibliography"/>
+                <w:ind w:left="720" w:hanging="720"/>
+                <w:rPr>
+                  <w:noProof/>
+                </w:rPr>
+              </w:pPr>
+              <w:r>
+                <w:fldChar w:fldCharType="begin"/>
+              </w:r>
+              <w:r>
+                <w:instrText xml:space="preserve"> BIBLIOGRAPHY </w:instrText>
+              </w:r>
+              <w:r>
+                <w:fldChar w:fldCharType="separate"/>
+              </w:r>
+              <w:r>
+                <w:rPr>
+                  <w:noProof/>
+                </w:rPr>
+                <w:t xml:space="preserve">Boire, R. (2017). Artificial Intelligence, automation, and its impact on data science. </w:t>
+              </w:r>
+              <w:r>
+                <w:rPr>
+                  <w:i/>
+                  <w:iCs/>
+                  <w:noProof/>
+                </w:rPr>
+                <w:t>IEEE International Conference on Big Data</w:t>
+              </w:r>
+              <w:r>
+                <w:rPr>
+                  <w:noProof/>
+                </w:rPr>
+                <w:t xml:space="preserve"> (pp. 3571-3574). Boston, MA: Institute of Electrical and Electronics Engineers. doi:10.1109/BigData.2017.8258349</w:t>
+              </w:r>
+            </w:p>
+            <w:p>
+              <w:pPr>
+                <w:pStyle w:val="Bibliography"/>
+                <w:ind w:left="720" w:hanging="720"/>
+                <w:rPr>
+                  <w:noProof/>
+                </w:rPr>
+              </w:pPr>
+              <w:r>
+                <w:rPr>
+                  <w:noProof/>
+                </w:rPr>
+                <w:t xml:space="preserve">Heer, J. (2019). Agency plus automation. </w:t>
+              </w:r>
+              <w:r>
+                <w:rPr>
+                  <w:i/>
+                  <w:iCs/>
+                  <w:noProof/>
+                </w:rPr>
+                <w:t>Proceedings of the National Academy of Sciences of the United States of America, 116</w:t>
+              </w:r>
+              <w:r>
+                <w:rPr>
+                  <w:noProof/>
+                </w:rPr>
+                <w:t>(6), 1844-1850. doi:10.1073/pnas.1807184115</w:t>
+              </w:r>
+            </w:p>
+            <w:p>
+              <w:pPr>
+                <w:pStyle w:val="Bibliography"/>
+                <w:ind w:left="720" w:hanging="720"/>
+                <w:rPr>
+                  <w:noProof/>
+                </w:rPr>
+              </w:pPr>
+              <w:r>
+                <w:rPr>
+                  <w:noProof/>
+                </w:rPr>
+                <w:t xml:space="preserve">Hevner, A., March, S., Park, J., &amp; Ram, S. (2004). Design science in information systems research. </w:t>
+              </w:r>
+              <w:r>
+                <w:rPr>
+                  <w:i/>
+                  <w:iCs/>
+                  <w:noProof/>
+                </w:rPr>
+                <w:t>MIS Quarterly, 28</w:t>
+              </w:r>
+              <w:r>
+                <w:rPr>
+                  <w:noProof/>
+                </w:rPr>
+                <w:t>(1), 75-105. doi:10.2307/25148625</w:t>
+              </w:r>
+            </w:p>
+            <w:p>
+              <w:pPr>
+                <w:pStyle w:val="Bibliography"/>
+                <w:ind w:left="720" w:hanging="720"/>
+                <w:rPr>
+                  <w:noProof/>
+                </w:rPr>
+              </w:pPr>
+              <w:r>
+                <w:rPr>
+                  <w:noProof/>
+                </w:rPr>
+                <w:t xml:space="preserve">Le, T., Almansa, A., Gousseau, Y., &amp; Masnou, S. (2019). Object removal from complex videos using a few annotations. </w:t>
+              </w:r>
+              <w:r>
+                <w:rPr>
+                  <w:i/>
+                  <w:iCs/>
+                  <w:noProof/>
+                </w:rPr>
+                <w:t>Computational Visual Media, 5</w:t>
+              </w:r>
+              <w:r>
+                <w:rPr>
+                  <w:noProof/>
+                </w:rPr>
+                <w:t>(3), 267-291. doi:10.1007/s41095-019-0145-0</w:t>
+              </w:r>
+            </w:p>
+            <w:p>
+              <w:pPr>
+                <w:pStyle w:val="Bibliography"/>
+                <w:ind w:left="720" w:hanging="720"/>
+                <w:rPr>
+                  <w:noProof/>
+                </w:rPr>
+              </w:pPr>
+              <w:r>
+                <w:rPr>
+                  <w:noProof/>
+                </w:rPr>
+                <w:t xml:space="preserve">Parker, R. (1993). Threats to the validity of the research. </w:t>
+              </w:r>
+              <w:r>
+                <w:rPr>
+                  <w:i/>
+                  <w:iCs/>
+                  <w:noProof/>
+                </w:rPr>
+                <w:t>Rehabilitation Counseling Bulletin, 36</w:t>
+              </w:r>
+              <w:r>
+                <w:rPr>
+                  <w:noProof/>
+                </w:rPr>
+                <w:t>(3), 130-138. Retrieved from https://search-ebscohost-com.proxy1.ncu.edu/login.aspx?direct=true&amp;db=eric&amp;AN=EJ458938&amp;site=eds-live</w:t>
+              </w:r>
+            </w:p>
+            <w:p>
+              <w:pPr>
+                <w:pStyle w:val="Bibliography"/>
+                <w:ind w:left="720" w:hanging="720"/>
+                <w:rPr>
+                  <w:noProof/>
+                </w:rPr>
+              </w:pPr>
+              <w:r>
+                <w:rPr>
+                  <w:noProof/>
+                </w:rPr>
+                <w:t xml:space="preserve">Schleer, P., Drobinsky, S., de la Fuente, M., &amp; Radermacher, K. (2019). Toward versatile cooperative surgical robotics: a review and future challenges. </w:t>
+              </w:r>
+              <w:r>
+                <w:rPr>
+                  <w:i/>
+                  <w:iCs/>
+                  <w:noProof/>
+                </w:rPr>
+                <w:t>International Journal of Computer Assisted Radiology and Surgery, 14</w:t>
+              </w:r>
+              <w:r>
+                <w:rPr>
+                  <w:noProof/>
+                </w:rPr>
+                <w:t>(10), 1673-1686. doi:10.1007/s11548-019-01927-z</w:t>
+              </w:r>
+            </w:p>
+            <w:p>
+              <w:pPr>
+                <w:pStyle w:val="Bibliography"/>
+                <w:ind w:left="720" w:hanging="720"/>
+                <w:rPr>
+                  <w:noProof/>
+                </w:rPr>
+              </w:pPr>
+              <w:r>
+                <w:rPr>
+                  <w:noProof/>
+                </w:rPr>
+                <w:t xml:space="preserve">Shimamura, R. F. (2020). Audiovisual object removal in 360-degree videos. </w:t>
+              </w:r>
+              <w:r>
+                <w:rPr>
+                  <w:i/>
+                  <w:iCs/>
+                  <w:noProof/>
+                </w:rPr>
+                <w:t>The Visual Computer: International Journal of Computer Graphics, 10-12</w:t>
+              </w:r>
+              <w:r>
+                <w:rPr>
+                  <w:noProof/>
+                </w:rPr>
+                <w:t>. doi:10.1007/s00371-020-01918-1</w:t>
+              </w:r>
+            </w:p>
+            <w:p>
+              <w:pPr>
+                <w:pStyle w:val="Bibliography"/>
+                <w:ind w:left="720" w:hanging="720"/>
+                <w:rPr>
+                  <w:noProof/>
+                </w:rPr>
+              </w:pPr>
+              <w:r>
+                <w:rPr>
+                  <w:noProof/>
+                </w:rPr>
+                <w:lastRenderedPageBreak/>
+                <w:t xml:space="preserve">Silvestrini, R. P., &amp; Sammito, G. (2012). Design of Experiments for Information Technology Systems. </w:t>
+              </w:r>
+              <w:r>
+                <w:rPr>
+                  <w:i/>
+                  <w:iCs/>
+                  <w:noProof/>
+                </w:rPr>
+                <w:t>Defense AT&amp;L, 41</w:t>
+              </w:r>
+              <w:r>
+                <w:rPr>
+                  <w:noProof/>
+                </w:rPr>
+                <w:t>(5), 30-35. Retrieved from https://search-ebscohost-com.proxy1.ncu.edu/login.aspx?direct=true&amp;db=bth&amp;AN=80409129&amp;site=eds-live</w:t>
+              </w:r>
+            </w:p>
+            <w:p>
+              <w:r>
+                <w:rPr>
+                  <w:b/>
+                  <w:bCs/>
+                  <w:noProof/>
+                </w:rPr>
+                <w:fldChar w:fldCharType="end"/>
+              </w:r>
+            </w:p>
+          </w:sdtContent>
+        </w:sdt>
+      </w:sdtContent>
+    </w:sdt>
+    <w:p/>
     <w:sectPr>
       <w:headerReference w:type="default" r:id="rId7"/>
       <w:pgSz w:w="12240" w:h="15840"/>
@@ -1853,6 +2402,14 @@
       </w:tcPr>
     </w:tblStylePr>
   </w:style>
+  <w:style w:type="paragraph" w:styleId="Bibliography">
+    <w:name w:val="Bibliography"/>
+    <w:basedOn w:val="Normal"/>
+    <w:next w:val="Normal"/>
+    <w:uiPriority w:val="37"/>
+    <w:unhideWhenUsed/>
+    <w:rsid w:val="00F64761"/>
+  </w:style>
 </w:styles>
 </file>
 

--- a/Week8_StudySelection/BachmeierNTIM7211-8.docx
+++ b/Week8_StudySelection/BachmeierNTIM7211-8.docx
@@ -571,7 +571,13 @@
       <w:r>
         <w:lastRenderedPageBreak/>
         <w:tab/>
-        <w:t xml:space="preserve">The study will also produce a comprehensive survey of the state-of-the-art approaches.  For instance, Generative </w:t>
+        <w:t xml:space="preserve">The study will also produce a comprehensive </w:t>
+      </w:r>
+      <w:r>
+        <w:t>review</w:t>
+      </w:r>
+      <w:r>
+        <w:t xml:space="preserve"> of state-of-the-art approaches.  For instance, Generative </w:t>
       </w:r>
       <w:proofErr w:type="spellStart"/>
       <w:r>
@@ -711,7 +717,21 @@
         </w:rPr>
       </w:pPr>
       <w:r>
-        <w:br w:type="page"/>
+        <w:lastRenderedPageBreak/>
+        <w:tab/>
+        <w:t xml:space="preserve">Performing a job quickly but poorly does not provide value.  It is out-of-scope to create a custom </w:t>
+      </w:r>
+      <w:r>
+        <w:t xml:space="preserve">grading </w:t>
+      </w:r>
+      <w:r>
+        <w:t xml:space="preserve">solution to this problem.  </w:t>
+      </w:r>
+      <w:r>
+        <w:t>Instead, t</w:t>
+      </w:r>
+      <w:r>
+        <w:t>here needs to be research into an existing mechanism for grading the accuracy of pixel-level predictions.</w:t>
       </w:r>
     </w:p>
     <w:p>
@@ -719,7 +739,6 @@
         <w:pStyle w:val="Heading1"/>
       </w:pPr>
       <w:r>
-        <w:lastRenderedPageBreak/>
         <w:t>Ethical Issues</w:t>
       </w:r>
     </w:p>
@@ -927,20 +946,9 @@
       </w:r>
     </w:p>
     <w:p>
-      <w:r>
-        <w:t xml:space="preserve">  </w:t>
-      </w:r>
-    </w:p>
-    <w:p>
-      <w:pPr>
-        <w:rPr>
-          <w:sz w:val="18"/>
-          <w:szCs w:val="18"/>
-        </w:rPr>
-      </w:pPr>
-      <w:r>
-        <w:br w:type="page"/>
-      </w:r>
+      <w:pPr>
+        <w:pStyle w:val="Caption"/>
+      </w:pPr>
     </w:p>
     <w:p>
       <w:pPr>
@@ -1205,11 +1213,6 @@
     </w:p>
     <w:p>
       <w:pPr>
-        <w:ind w:firstLine="720"/>
-      </w:pPr>
-    </w:p>
-    <w:p>
-      <w:pPr>
         <w:pStyle w:val="Heading1"/>
       </w:pPr>
       <w:r>
@@ -1235,25 +1238,18 @@
       </w:r>
     </w:p>
     <w:p>
-      <w:r>
-        <w:tab/>
-      </w:r>
-    </w:p>
-    <w:p>
       <w:pPr>
         <w:ind w:firstLine="720"/>
       </w:pPr>
-    </w:p>
-    <w:p>
-      <w:pPr>
-        <w:ind w:firstLine="720"/>
-      </w:pPr>
+      <w:r>
+        <w:t>There are multiple methods for studying this problem.  However, a constructive design is the preferred option.  Software engineers are builders, and we learn best through hands-on experimentation.  Under a constructive design, the research needs to produce reusable artifacts</w:t>
+      </w:r>
+      <w:r>
+        <w:t xml:space="preserve">, </w:t>
+      </w:r>
       <w:r>
         <w:lastRenderedPageBreak/>
-        <w:t>There are multiple methods for studying this problem.  However, a constructive design is the preferred option.  Software engineers are builders, and we learn best through hands-on experimentation.  Under a constructive design, the research needs to produce reusable artifacts</w:t>
-      </w:r>
-      <w:r>
-        <w:t>, such as proof-of-concept tools and software libraries.  While creating these resources, researchers need to be cognizant of any ethical challenges that prevent reproduc</w:t>
+        <w:t>such as proof-of-concept tools and software libraries.  While creating these resources, researchers need to be cognizant of any ethical challenges that prevent reproduc</w:t>
       </w:r>
       <w:r>
         <w:t>i</w:t>

--- a/Week8_StudySelection/BachmeierNTIM7211-8.docx
+++ b/Week8_StudySelection/BachmeierNTIM7211-8.docx
@@ -1,6 +1,6 @@
 
 <file path=word/document.xml><?xml version="1.0" encoding="utf-8"?>
-<w:document xmlns:wpc="http://schemas.microsoft.com/office/word/2010/wordprocessingCanvas" xmlns:cx="http://schemas.microsoft.com/office/drawing/2014/chartex" xmlns:cx1="http://schemas.microsoft.com/office/drawing/2015/9/8/chartex" xmlns:cx2="http://schemas.microsoft.com/office/drawing/2015/10/21/chartex" xmlns:cx3="http://schemas.microsoft.com/office/drawing/2016/5/9/chartex" xmlns:cx4="http://schemas.microsoft.com/office/drawing/2016/5/10/chartex" xmlns:cx5="http://schemas.microsoft.com/office/drawing/2016/5/11/chartex" xmlns:cx6="http://schemas.microsoft.com/office/drawing/2016/5/12/chartex" xmlns:cx7="http://schemas.microsoft.com/office/drawing/2016/5/13/chartex" xmlns:cx8="http://schemas.microsoft.com/office/drawing/2016/5/14/chartex" xmlns:mc="http://schemas.openxmlformats.org/markup-compatibility/2006" xmlns:aink="http://schemas.microsoft.com/office/drawing/2016/ink" xmlns:am3d="http://schemas.microsoft.com/office/drawing/2017/model3d" xmlns:o="urn:schemas-microsoft-com:office:office" xmlns:r="http://schemas.openxmlformats.org/officeDocument/2006/relationships" xmlns:m="http://schemas.openxmlformats.org/officeDocument/2006/math" xmlns:v="urn:schemas-microsoft-com:vml" xmlns:wp14="http://schemas.microsoft.com/office/word/2010/wordprocessingDrawing" xmlns:wp="http://schemas.openxmlformats.org/drawingml/2006/wordprocessingDrawing" xmlns:w10="urn:schemas-microsoft-com:office:word" xmlns:w="http://schemas.openxmlformats.org/wordprocessingml/2006/main" xmlns:w14="http://schemas.microsoft.com/office/word/2010/wordml" xmlns:w15="http://schemas.microsoft.com/office/word/2012/wordml" xmlns:w16cex="http://schemas.microsoft.com/office/word/2018/wordml/cex" xmlns:w16cid="http://schemas.microsoft.com/office/word/2016/wordml/cid" xmlns:w16="http://schemas.microsoft.com/office/word/2018/wordml" xmlns:w16se="http://schemas.microsoft.com/office/word/2015/wordml/symex" xmlns:wpg="http://schemas.microsoft.com/office/word/2010/wordprocessingGroup" xmlns:wpi="http://schemas.microsoft.com/office/word/2010/wordprocessingInk" xmlns:wne="http://schemas.microsoft.com/office/word/2006/wordml" xmlns:wps="http://schemas.microsoft.com/office/word/2010/wordprocessingShape" mc:Ignorable="w14 w15 w16se w16cid w16 w16cex wp14">
+<w:document xmlns:wpc="http://schemas.microsoft.com/office/word/2010/wordprocessingCanvas" xmlns:cx="http://schemas.microsoft.com/office/drawing/2014/chartex" xmlns:cx1="http://schemas.microsoft.com/office/drawing/2015/9/8/chartex" xmlns:cx2="http://schemas.microsoft.com/office/drawing/2015/10/21/chartex" xmlns:cx3="http://schemas.microsoft.com/office/drawing/2016/5/9/chartex" xmlns:cx4="http://schemas.microsoft.com/office/drawing/2016/5/10/chartex" xmlns:cx5="http://schemas.microsoft.com/office/drawing/2016/5/11/chartex" xmlns:cx6="http://schemas.microsoft.com/office/drawing/2016/5/12/chartex" xmlns:cx7="http://schemas.microsoft.com/office/drawing/2016/5/13/chartex" xmlns:cx8="http://schemas.microsoft.com/office/drawing/2016/5/14/chartex" xmlns:mc="http://schemas.openxmlformats.org/markup-compatibility/2006" xmlns:aink="http://schemas.microsoft.com/office/drawing/2016/ink" xmlns:am3d="http://schemas.microsoft.com/office/drawing/2017/model3d" xmlns:o="urn:schemas-microsoft-com:office:office" xmlns:r="http://schemas.openxmlformats.org/officeDocument/2006/relationships" xmlns:m="http://schemas.openxmlformats.org/officeDocument/2006/math" xmlns:v="urn:schemas-microsoft-com:vml" xmlns:wp14="http://schemas.microsoft.com/office/word/2010/wordprocessingDrawing" xmlns:wp="http://schemas.openxmlformats.org/drawingml/2006/wordprocessingDrawing" xmlns:w10="urn:schemas-microsoft-com:office:word" xmlns:w="http://schemas.openxmlformats.org/wordprocessingml/2006/main" xmlns:w14="http://schemas.microsoft.com/office/word/2010/wordml" xmlns:w15="http://schemas.microsoft.com/office/word/2012/wordml" xmlns:w16cex="http://schemas.microsoft.com/office/word/2018/wordml/cex" xmlns:w16cid="http://schemas.microsoft.com/office/word/2016/wordml/cid" xmlns:w16="http://schemas.microsoft.com/office/word/2018/wordml" xmlns:w16sdtdh="http://schemas.microsoft.com/office/word/2020/wordml/sdtdatahash" xmlns:w16se="http://schemas.microsoft.com/office/word/2015/wordml/symex" xmlns:wpg="http://schemas.microsoft.com/office/word/2010/wordprocessingGroup" xmlns:wpi="http://schemas.microsoft.com/office/word/2010/wordprocessingInk" xmlns:wne="http://schemas.microsoft.com/office/word/2006/wordml" xmlns:wps="http://schemas.microsoft.com/office/word/2010/wordprocessingShape" mc:Ignorable="w14 w15 w16se w16cid w16 w16cex w16sdtdh wp14">
   <w:body>
     <w:p/>
     <w:p/>
@@ -219,21 +219,25 @@
     <w:p>
       <w:r>
         <w:tab/>
-        <w:t xml:space="preserve">Today, VFX teams meet these requirements through painstaking manual processes that require 3-D modeling and sophisticated software.  These programs are complex and come with a </w:t>
-      </w:r>
-      <w:proofErr w:type="gramStart"/>
-      <w:r>
-        <w:t>high-barrier</w:t>
-      </w:r>
-      <w:proofErr w:type="gramEnd"/>
-      <w:r>
-        <w:t xml:space="preserve"> to entry, which in turn increases costs.  Businesses would prefer to have artificial intelligence solutions manage these </w:t>
+        <w:t>Today, VFX teams meet these requirements through painstaking manual processes that require 3-D modeling and sophisticated software.  These programs are complex and come with a high</w:t>
+      </w:r>
+      <w:r>
+        <w:t xml:space="preserve"> </w:t>
+      </w:r>
+      <w:r>
+        <w:t xml:space="preserve">barrier to entry, which in turn increases costs.  Businesses would prefer to have artificial intelligence solutions manage these </w:t>
       </w:r>
       <w:r>
         <w:t xml:space="preserve">tedious </w:t>
       </w:r>
       <w:r>
-        <w:t>tasks.  This capability would reduce costs, enable faster time-to-market, and free-up VFX resources for value-differentiating services.</w:t>
+        <w:t>tasks.  This capability would reduce costs, enable faster time-to-market, and free</w:t>
+      </w:r>
+      <w:r>
+        <w:t xml:space="preserve"> </w:t>
+      </w:r>
+      <w:r>
+        <w:t>up VFX resources for value-differentiating services.</w:t>
       </w:r>
     </w:p>
     <w:p>
@@ -289,16 +293,7 @@
     <w:p>
       <w:r>
         <w:tab/>
-        <w:t xml:space="preserve">There are four approaches to studying a business use-case or phenomena (see Table 1).  Software engineers are builders, and we learn best through hands-on experimentation, making constructive research the most appealing selection.  </w:t>
-      </w:r>
-      <w:r>
-        <w:t xml:space="preserve">Constructive design is </w:t>
-      </w:r>
-      <w:r>
-        <w:t xml:space="preserve">also </w:t>
-      </w:r>
-      <w:r>
-        <w:t>one of the most common research methods for information systems and technology (</w:t>
+        <w:t>There are four approaches to studying a business use-case or phenomena (see Table 1).  Software engineers are builders, and we learn best through hands-on experimentation, making constructive research the most appealing selection.  Constructive design is also one of the most common research methods for information systems and technology (</w:t>
       </w:r>
       <w:proofErr w:type="spellStart"/>
       <w:r>
@@ -310,17 +305,17 @@
       </w:r>
       <w:proofErr w:type="spellStart"/>
       <w:r>
-        <w:t>Hev</w:t>
-      </w:r>
-      <w:r>
-        <w:t>n</w:t>
-      </w:r>
-      <w:r>
-        <w:t>er</w:t>
+        <w:t>Hevner</w:t>
       </w:r>
       <w:proofErr w:type="spellEnd"/>
       <w:r>
-        <w:t xml:space="preserve"> et al., 2004).  Typically, these results (artifacts) originate from specific Proof-Of-Concept (POCs) or directed case-studies.</w:t>
+        <w:t xml:space="preserve"> et al., 2004).  Typically, these results (artifacts) originate from specific Proof-Of-Concept (POCs) or directed case</w:t>
+      </w:r>
+      <w:r>
+        <w:t xml:space="preserve"> </w:t>
+      </w:r>
+      <w:r>
+        <w:t>studies.</w:t>
       </w:r>
     </w:p>
     <w:p>
@@ -637,7 +632,10 @@
         <w:t xml:space="preserve">-problem(s) are </w:t>
       </w:r>
       <w:r>
-        <w:t xml:space="preserve">useful and </w:t>
+        <w:t>help</w:t>
+      </w:r>
+      <w:r>
+        <w:t xml:space="preserve">ful and </w:t>
       </w:r>
       <w:r>
         <w:t>adequately sized</w:t>
@@ -671,13 +669,22 @@
         <w:t xml:space="preserve">The </w:t>
       </w:r>
       <w:r>
-        <w:t xml:space="preserve">Key Performance Indicator (KPI) is the amount of human time required to clean-up a </w:t>
+        <w:t>Key Performance Indicator (KPI) is the amount of human time required to clean</w:t>
+      </w:r>
+      <w:r>
+        <w:t xml:space="preserve"> </w:t>
+      </w:r>
+      <w:r>
+        <w:t xml:space="preserve">up a </w:t>
       </w:r>
       <w:r>
         <w:t>video</w:t>
       </w:r>
       <w:r>
         <w:t xml:space="preserve">.  The most direct way of obtaining this value </w:t>
+      </w:r>
+      <w:r>
+        <w:t xml:space="preserve">is </w:t>
       </w:r>
       <w:r>
         <w:t>by</w:t>
@@ -819,7 +826,13 @@
         <w:t>, w</w:t>
       </w:r>
       <w:r>
-        <w:t>eaken low-tech anti-piracy protections.</w:t>
+        <w:t>eaken</w:t>
+      </w:r>
+      <w:r>
+        <w:t>s</w:t>
+      </w:r>
+      <w:r>
+        <w:t xml:space="preserve"> low-tech anti-piracy protections.</w:t>
       </w:r>
     </w:p>
     <w:p>
@@ -842,15 +855,13 @@
         <w:t>be copyrighted,</w:t>
       </w:r>
       <w:r>
-        <w:t xml:space="preserve"> and that limits other </w:t>
-      </w:r>
-      <w:proofErr w:type="gramStart"/>
-      <w:r>
-        <w:t>researches</w:t>
-      </w:r>
-      <w:proofErr w:type="gramEnd"/>
-      <w:r>
-        <w:t xml:space="preserve"> access</w:t>
+        <w:t xml:space="preserve"> and that limits other researche</w:t>
+      </w:r>
+      <w:r>
+        <w:t>r'</w:t>
+      </w:r>
+      <w:r>
+        <w:t>s access</w:t>
       </w:r>
       <w:r>
         <w:t xml:space="preserve">.  </w:t>
@@ -874,13 +885,14 @@
         <w:t xml:space="preserve"> produced with governmental funding </w:t>
       </w:r>
       <w:r>
-        <w:t xml:space="preserve">or held by a deceased copyright holder are also </w:t>
-      </w:r>
-      <w:proofErr w:type="gramStart"/>
-      <w:r>
-        <w:t>fair-use</w:t>
-      </w:r>
-      <w:proofErr w:type="gramEnd"/>
+        <w:t>or held by a deceased copyright holder are also fair</w:t>
+      </w:r>
+      <w:r>
+        <w:t xml:space="preserve"> </w:t>
+      </w:r>
+      <w:r>
+        <w:t>use</w:t>
+      </w:r>
       <w:r>
         <w:t>.</w:t>
       </w:r>
@@ -901,10 +913,7 @@
         <w:ind w:firstLine="720"/>
       </w:pPr>
       <w:r>
-        <w:t xml:space="preserve">The four major threats to research validity are internal, external, statistical conclusions, and construct validity (see Table 2).  </w:t>
-      </w:r>
-      <w:r>
-        <w:t xml:space="preserve">According to Parker, “it is widely accepted truism that all published research to some extent </w:t>
+        <w:t xml:space="preserve">The four major threats to research validity are internal, external, statistical conclusions, and construct validity (see Table 2).  According to Parker, “it is widely accepted truism that all published research to some extent </w:t>
       </w:r>
       <w:r>
         <w:t xml:space="preserve">is </w:t>
@@ -920,6 +929,7 @@
           <w:id w:val="98757378"/>
           <w:citation/>
         </w:sdtPr>
+        <w:sdtEndPr/>
         <w:sdtContent>
           <w:r>
             <w:fldChar w:fldCharType="begin"/>
@@ -956,13 +966,7 @@
       </w:pPr>
       <w:r>
         <w:lastRenderedPageBreak/>
-        <w:t xml:space="preserve">Table </w:t>
-      </w:r>
-      <w:r>
-        <w:t>2</w:t>
-      </w:r>
-      <w:r>
-        <w:t>: Threat Sources</w:t>
+        <w:t>Table 2: Threat Sources</w:t>
       </w:r>
     </w:p>
     <w:tbl>
@@ -1176,7 +1180,13 @@
         <w:t>artifacts against existing software applications.  Those sophisticated software packages have expensive licensing fees, preventing some participants from having access.</w:t>
       </w:r>
       <w:r>
-        <w:t xml:space="preserve">  It is also possible that the VFX professionals find external factors (e.g., the UI) more natural and influential toward cleaning-up the scenes.  These limitations could make it impossible for external researchers to reproduce the findings.</w:t>
+        <w:t xml:space="preserve">  It is also possible that the VFX professionals find external factors (e.g., the UI) more natural and influential toward cleaning</w:t>
+      </w:r>
+      <w:r>
+        <w:t xml:space="preserve"> </w:t>
+      </w:r>
+      <w:r>
+        <w:t>up the scenes.  These limitations could make it impossible for external researchers to reproduce the findings.</w:t>
       </w:r>
     </w:p>
     <w:p>
@@ -1222,7 +1232,13 @@
     <w:p>
       <w:r>
         <w:tab/>
-        <w:t>Production studios spend millions of dollars annually on post-processing film.  One of the most common tasks is removing objects from videos, which is tedious and complicated.  Businesses can improve time-to-market and reduce costs by relying on artificial intelligence solutions to make th</w:t>
+        <w:t>Production studios spend millions of dollars annually on post-processing film</w:t>
+      </w:r>
+      <w:r>
+        <w:t>s</w:t>
+      </w:r>
+      <w:r>
+        <w:t>.  One of the most common tasks is removing objects from videos, which is tedious and complicated.  Businesses can improve time-to-market and reduce costs by relying on artificial intelligence solutions to make th</w:t>
       </w:r>
       <w:r>
         <w:t>o</w:t>
@@ -1267,17 +1283,16 @@
     </w:p>
     <w:sdt>
       <w:sdtPr>
+        <w:rPr>
+          <w:b w:val="0"/>
+        </w:rPr>
         <w:id w:val="-1937972727"/>
         <w:docPartObj>
           <w:docPartGallery w:val="Bibliographies"/>
           <w:docPartUnique/>
         </w:docPartObj>
       </w:sdtPr>
-      <w:sdtEndPr>
-        <w:rPr>
-          <w:b w:val="0"/>
-        </w:rPr>
-      </w:sdtEndPr>
+      <w:sdtEndPr/>
       <w:sdtContent>
         <w:p>
           <w:pPr>
@@ -1300,6 +1315,7 @@
             <w:id w:val="-573587230"/>
             <w:bibliography/>
           </w:sdtPr>
+          <w:sdtEndPr/>
           <w:sdtContent>
             <w:p>
               <w:pPr>
@@ -1571,7 +1587,7 @@
 </file>
 
 <file path=word/endnotes.xml><?xml version="1.0" encoding="utf-8"?>
-<w:endnotes xmlns:wpc="http://schemas.microsoft.com/office/word/2010/wordprocessingCanvas" xmlns:cx="http://schemas.microsoft.com/office/drawing/2014/chartex" xmlns:cx1="http://schemas.microsoft.com/office/drawing/2015/9/8/chartex" xmlns:cx2="http://schemas.microsoft.com/office/drawing/2015/10/21/chartex" xmlns:cx3="http://schemas.microsoft.com/office/drawing/2016/5/9/chartex" xmlns:cx4="http://schemas.microsoft.com/office/drawing/2016/5/10/chartex" xmlns:cx5="http://schemas.microsoft.com/office/drawing/2016/5/11/chartex" xmlns:cx6="http://schemas.microsoft.com/office/drawing/2016/5/12/chartex" xmlns:cx7="http://schemas.microsoft.com/office/drawing/2016/5/13/chartex" xmlns:cx8="http://schemas.microsoft.com/office/drawing/2016/5/14/chartex" xmlns:mc="http://schemas.openxmlformats.org/markup-compatibility/2006" xmlns:aink="http://schemas.microsoft.com/office/drawing/2016/ink" xmlns:am3d="http://schemas.microsoft.com/office/drawing/2017/model3d" xmlns:o="urn:schemas-microsoft-com:office:office" xmlns:r="http://schemas.openxmlformats.org/officeDocument/2006/relationships" xmlns:m="http://schemas.openxmlformats.org/officeDocument/2006/math" xmlns:v="urn:schemas-microsoft-com:vml" xmlns:wp14="http://schemas.microsoft.com/office/word/2010/wordprocessingDrawing" xmlns:wp="http://schemas.openxmlformats.org/drawingml/2006/wordprocessingDrawing" xmlns:w10="urn:schemas-microsoft-com:office:word" xmlns:w="http://schemas.openxmlformats.org/wordprocessingml/2006/main" xmlns:w14="http://schemas.microsoft.com/office/word/2010/wordml" xmlns:w15="http://schemas.microsoft.com/office/word/2012/wordml" xmlns:w16cex="http://schemas.microsoft.com/office/word/2018/wordml/cex" xmlns:w16cid="http://schemas.microsoft.com/office/word/2016/wordml/cid" xmlns:w16="http://schemas.microsoft.com/office/word/2018/wordml" xmlns:w16se="http://schemas.microsoft.com/office/word/2015/wordml/symex" xmlns:wpg="http://schemas.microsoft.com/office/word/2010/wordprocessingGroup" xmlns:wpi="http://schemas.microsoft.com/office/word/2010/wordprocessingInk" xmlns:wne="http://schemas.microsoft.com/office/word/2006/wordml" xmlns:wps="http://schemas.microsoft.com/office/word/2010/wordprocessingShape" mc:Ignorable="w14 w15 w16se w16cid w16 w16cex wp14">
+<w:endnotes xmlns:wpc="http://schemas.microsoft.com/office/word/2010/wordprocessingCanvas" xmlns:cx="http://schemas.microsoft.com/office/drawing/2014/chartex" xmlns:cx1="http://schemas.microsoft.com/office/drawing/2015/9/8/chartex" xmlns:cx2="http://schemas.microsoft.com/office/drawing/2015/10/21/chartex" xmlns:cx3="http://schemas.microsoft.com/office/drawing/2016/5/9/chartex" xmlns:cx4="http://schemas.microsoft.com/office/drawing/2016/5/10/chartex" xmlns:cx5="http://schemas.microsoft.com/office/drawing/2016/5/11/chartex" xmlns:cx6="http://schemas.microsoft.com/office/drawing/2016/5/12/chartex" xmlns:cx7="http://schemas.microsoft.com/office/drawing/2016/5/13/chartex" xmlns:cx8="http://schemas.microsoft.com/office/drawing/2016/5/14/chartex" xmlns:mc="http://schemas.openxmlformats.org/markup-compatibility/2006" xmlns:aink="http://schemas.microsoft.com/office/drawing/2016/ink" xmlns:am3d="http://schemas.microsoft.com/office/drawing/2017/model3d" xmlns:o="urn:schemas-microsoft-com:office:office" xmlns:r="http://schemas.openxmlformats.org/officeDocument/2006/relationships" xmlns:m="http://schemas.openxmlformats.org/officeDocument/2006/math" xmlns:v="urn:schemas-microsoft-com:vml" xmlns:wp14="http://schemas.microsoft.com/office/word/2010/wordprocessingDrawing" xmlns:wp="http://schemas.openxmlformats.org/drawingml/2006/wordprocessingDrawing" xmlns:w10="urn:schemas-microsoft-com:office:word" xmlns:w="http://schemas.openxmlformats.org/wordprocessingml/2006/main" xmlns:w14="http://schemas.microsoft.com/office/word/2010/wordml" xmlns:w15="http://schemas.microsoft.com/office/word/2012/wordml" xmlns:w16cex="http://schemas.microsoft.com/office/word/2018/wordml/cex" xmlns:w16cid="http://schemas.microsoft.com/office/word/2016/wordml/cid" xmlns:w16="http://schemas.microsoft.com/office/word/2018/wordml" xmlns:w16sdtdh="http://schemas.microsoft.com/office/word/2020/wordml/sdtdatahash" xmlns:w16se="http://schemas.microsoft.com/office/word/2015/wordml/symex" xmlns:wpg="http://schemas.microsoft.com/office/word/2010/wordprocessingGroup" xmlns:wpi="http://schemas.microsoft.com/office/word/2010/wordprocessingInk" xmlns:wne="http://schemas.microsoft.com/office/word/2006/wordml" xmlns:wps="http://schemas.microsoft.com/office/word/2010/wordprocessingShape" mc:Ignorable="w14 w15 w16se w16cid w16 w16cex w16sdtdh wp14">
   <w:endnote w:type="separator" w:id="-1">
     <w:p>
       <w:pPr>
@@ -1596,7 +1612,7 @@
 </file>
 
 <file path=word/footnotes.xml><?xml version="1.0" encoding="utf-8"?>
-<w:footnotes xmlns:wpc="http://schemas.microsoft.com/office/word/2010/wordprocessingCanvas" xmlns:cx="http://schemas.microsoft.com/office/drawing/2014/chartex" xmlns:cx1="http://schemas.microsoft.com/office/drawing/2015/9/8/chartex" xmlns:cx2="http://schemas.microsoft.com/office/drawing/2015/10/21/chartex" xmlns:cx3="http://schemas.microsoft.com/office/drawing/2016/5/9/chartex" xmlns:cx4="http://schemas.microsoft.com/office/drawing/2016/5/10/chartex" xmlns:cx5="http://schemas.microsoft.com/office/drawing/2016/5/11/chartex" xmlns:cx6="http://schemas.microsoft.com/office/drawing/2016/5/12/chartex" xmlns:cx7="http://schemas.microsoft.com/office/drawing/2016/5/13/chartex" xmlns:cx8="http://schemas.microsoft.com/office/drawing/2016/5/14/chartex" xmlns:mc="http://schemas.openxmlformats.org/markup-compatibility/2006" xmlns:aink="http://schemas.microsoft.com/office/drawing/2016/ink" xmlns:am3d="http://schemas.microsoft.com/office/drawing/2017/model3d" xmlns:o="urn:schemas-microsoft-com:office:office" xmlns:r="http://schemas.openxmlformats.org/officeDocument/2006/relationships" xmlns:m="http://schemas.openxmlformats.org/officeDocument/2006/math" xmlns:v="urn:schemas-microsoft-com:vml" xmlns:wp14="http://schemas.microsoft.com/office/word/2010/wordprocessingDrawing" xmlns:wp="http://schemas.openxmlformats.org/drawingml/2006/wordprocessingDrawing" xmlns:w10="urn:schemas-microsoft-com:office:word" xmlns:w="http://schemas.openxmlformats.org/wordprocessingml/2006/main" xmlns:w14="http://schemas.microsoft.com/office/word/2010/wordml" xmlns:w15="http://schemas.microsoft.com/office/word/2012/wordml" xmlns:w16cex="http://schemas.microsoft.com/office/word/2018/wordml/cex" xmlns:w16cid="http://schemas.microsoft.com/office/word/2016/wordml/cid" xmlns:w16="http://schemas.microsoft.com/office/word/2018/wordml" xmlns:w16se="http://schemas.microsoft.com/office/word/2015/wordml/symex" xmlns:wpg="http://schemas.microsoft.com/office/word/2010/wordprocessingGroup" xmlns:wpi="http://schemas.microsoft.com/office/word/2010/wordprocessingInk" xmlns:wne="http://schemas.microsoft.com/office/word/2006/wordml" xmlns:wps="http://schemas.microsoft.com/office/word/2010/wordprocessingShape" mc:Ignorable="w14 w15 w16se w16cid w16 w16cex wp14">
+<w:footnotes xmlns:wpc="http://schemas.microsoft.com/office/word/2010/wordprocessingCanvas" xmlns:cx="http://schemas.microsoft.com/office/drawing/2014/chartex" xmlns:cx1="http://schemas.microsoft.com/office/drawing/2015/9/8/chartex" xmlns:cx2="http://schemas.microsoft.com/office/drawing/2015/10/21/chartex" xmlns:cx3="http://schemas.microsoft.com/office/drawing/2016/5/9/chartex" xmlns:cx4="http://schemas.microsoft.com/office/drawing/2016/5/10/chartex" xmlns:cx5="http://schemas.microsoft.com/office/drawing/2016/5/11/chartex" xmlns:cx6="http://schemas.microsoft.com/office/drawing/2016/5/12/chartex" xmlns:cx7="http://schemas.microsoft.com/office/drawing/2016/5/13/chartex" xmlns:cx8="http://schemas.microsoft.com/office/drawing/2016/5/14/chartex" xmlns:mc="http://schemas.openxmlformats.org/markup-compatibility/2006" xmlns:aink="http://schemas.microsoft.com/office/drawing/2016/ink" xmlns:am3d="http://schemas.microsoft.com/office/drawing/2017/model3d" xmlns:o="urn:schemas-microsoft-com:office:office" xmlns:r="http://schemas.openxmlformats.org/officeDocument/2006/relationships" xmlns:m="http://schemas.openxmlformats.org/officeDocument/2006/math" xmlns:v="urn:schemas-microsoft-com:vml" xmlns:wp14="http://schemas.microsoft.com/office/word/2010/wordprocessingDrawing" xmlns:wp="http://schemas.openxmlformats.org/drawingml/2006/wordprocessingDrawing" xmlns:w10="urn:schemas-microsoft-com:office:word" xmlns:w="http://schemas.openxmlformats.org/wordprocessingml/2006/main" xmlns:w14="http://schemas.microsoft.com/office/word/2010/wordml" xmlns:w15="http://schemas.microsoft.com/office/word/2012/wordml" xmlns:w16cex="http://schemas.microsoft.com/office/word/2018/wordml/cex" xmlns:w16cid="http://schemas.microsoft.com/office/word/2016/wordml/cid" xmlns:w16="http://schemas.microsoft.com/office/word/2018/wordml" xmlns:w16sdtdh="http://schemas.microsoft.com/office/word/2020/wordml/sdtdatahash" xmlns:w16se="http://schemas.microsoft.com/office/word/2015/wordml/symex" xmlns:wpg="http://schemas.microsoft.com/office/word/2010/wordprocessingGroup" xmlns:wpi="http://schemas.microsoft.com/office/word/2010/wordprocessingInk" xmlns:wne="http://schemas.microsoft.com/office/word/2006/wordml" xmlns:wps="http://schemas.microsoft.com/office/word/2010/wordprocessingShape" mc:Ignorable="w14 w15 w16se w16cid w16 w16cex w16sdtdh wp14">
   <w:footnote w:type="separator" w:id="-1">
     <w:p>
       <w:pPr>
@@ -1621,7 +1637,7 @@
 </file>
 
 <file path=word/header1.xml><?xml version="1.0" encoding="utf-8"?>
-<w:hdr xmlns:wpc="http://schemas.microsoft.com/office/word/2010/wordprocessingCanvas" xmlns:cx="http://schemas.microsoft.com/office/drawing/2014/chartex" xmlns:cx1="http://schemas.microsoft.com/office/drawing/2015/9/8/chartex" xmlns:cx2="http://schemas.microsoft.com/office/drawing/2015/10/21/chartex" xmlns:cx3="http://schemas.microsoft.com/office/drawing/2016/5/9/chartex" xmlns:cx4="http://schemas.microsoft.com/office/drawing/2016/5/10/chartex" xmlns:cx5="http://schemas.microsoft.com/office/drawing/2016/5/11/chartex" xmlns:cx6="http://schemas.microsoft.com/office/drawing/2016/5/12/chartex" xmlns:cx7="http://schemas.microsoft.com/office/drawing/2016/5/13/chartex" xmlns:cx8="http://schemas.microsoft.com/office/drawing/2016/5/14/chartex" xmlns:mc="http://schemas.openxmlformats.org/markup-compatibility/2006" xmlns:aink="http://schemas.microsoft.com/office/drawing/2016/ink" xmlns:am3d="http://schemas.microsoft.com/office/drawing/2017/model3d" xmlns:o="urn:schemas-microsoft-com:office:office" xmlns:r="http://schemas.openxmlformats.org/officeDocument/2006/relationships" xmlns:m="http://schemas.openxmlformats.org/officeDocument/2006/math" xmlns:v="urn:schemas-microsoft-com:vml" xmlns:wp14="http://schemas.microsoft.com/office/word/2010/wordprocessingDrawing" xmlns:wp="http://schemas.openxmlformats.org/drawingml/2006/wordprocessingDrawing" xmlns:w10="urn:schemas-microsoft-com:office:word" xmlns:w="http://schemas.openxmlformats.org/wordprocessingml/2006/main" xmlns:w14="http://schemas.microsoft.com/office/word/2010/wordml" xmlns:w15="http://schemas.microsoft.com/office/word/2012/wordml" xmlns:w16cex="http://schemas.microsoft.com/office/word/2018/wordml/cex" xmlns:w16cid="http://schemas.microsoft.com/office/word/2016/wordml/cid" xmlns:w16="http://schemas.microsoft.com/office/word/2018/wordml" xmlns:w16se="http://schemas.microsoft.com/office/word/2015/wordml/symex" xmlns:wpg="http://schemas.microsoft.com/office/word/2010/wordprocessingGroup" xmlns:wpi="http://schemas.microsoft.com/office/word/2010/wordprocessingInk" xmlns:wne="http://schemas.microsoft.com/office/word/2006/wordml" xmlns:wps="http://schemas.microsoft.com/office/word/2010/wordprocessingShape" mc:Ignorable="w14 w15 w16se w16cid w16 w16cex wp14">
+<w:hdr xmlns:wpc="http://schemas.microsoft.com/office/word/2010/wordprocessingCanvas" xmlns:cx="http://schemas.microsoft.com/office/drawing/2014/chartex" xmlns:cx1="http://schemas.microsoft.com/office/drawing/2015/9/8/chartex" xmlns:cx2="http://schemas.microsoft.com/office/drawing/2015/10/21/chartex" xmlns:cx3="http://schemas.microsoft.com/office/drawing/2016/5/9/chartex" xmlns:cx4="http://schemas.microsoft.com/office/drawing/2016/5/10/chartex" xmlns:cx5="http://schemas.microsoft.com/office/drawing/2016/5/11/chartex" xmlns:cx6="http://schemas.microsoft.com/office/drawing/2016/5/12/chartex" xmlns:cx7="http://schemas.microsoft.com/office/drawing/2016/5/13/chartex" xmlns:cx8="http://schemas.microsoft.com/office/drawing/2016/5/14/chartex" xmlns:mc="http://schemas.openxmlformats.org/markup-compatibility/2006" xmlns:aink="http://schemas.microsoft.com/office/drawing/2016/ink" xmlns:am3d="http://schemas.microsoft.com/office/drawing/2017/model3d" xmlns:o="urn:schemas-microsoft-com:office:office" xmlns:r="http://schemas.openxmlformats.org/officeDocument/2006/relationships" xmlns:m="http://schemas.openxmlformats.org/officeDocument/2006/math" xmlns:v="urn:schemas-microsoft-com:vml" xmlns:wp14="http://schemas.microsoft.com/office/word/2010/wordprocessingDrawing" xmlns:wp="http://schemas.openxmlformats.org/drawingml/2006/wordprocessingDrawing" xmlns:w10="urn:schemas-microsoft-com:office:word" xmlns:w="http://schemas.openxmlformats.org/wordprocessingml/2006/main" xmlns:w14="http://schemas.microsoft.com/office/word/2010/wordml" xmlns:w15="http://schemas.microsoft.com/office/word/2012/wordml" xmlns:w16cex="http://schemas.microsoft.com/office/word/2018/wordml/cex" xmlns:w16cid="http://schemas.microsoft.com/office/word/2016/wordml/cid" xmlns:w16="http://schemas.microsoft.com/office/word/2018/wordml" xmlns:w16sdtdh="http://schemas.microsoft.com/office/word/2020/wordml/sdtdatahash" xmlns:w16se="http://schemas.microsoft.com/office/word/2015/wordml/symex" xmlns:wpg="http://schemas.microsoft.com/office/word/2010/wordprocessingGroup" xmlns:wpi="http://schemas.microsoft.com/office/word/2010/wordprocessingInk" xmlns:wne="http://schemas.microsoft.com/office/word/2006/wordml" xmlns:wps="http://schemas.microsoft.com/office/word/2010/wordprocessingShape" mc:Ignorable="w14 w15 w16se w16cid w16 w16cex w16sdtdh wp14">
   <w:p>
     <w:pPr>
       <w:pStyle w:val="Header"/>
@@ -1691,7 +1707,7 @@
 </file>
 
 <file path=word/styles.xml><?xml version="1.0" encoding="utf-8"?>
-<w:styles xmlns:mc="http://schemas.openxmlformats.org/markup-compatibility/2006" xmlns:r="http://schemas.openxmlformats.org/officeDocument/2006/relationships" xmlns:w="http://schemas.openxmlformats.org/wordprocessingml/2006/main" xmlns:w14="http://schemas.microsoft.com/office/word/2010/wordml" xmlns:w15="http://schemas.microsoft.com/office/word/2012/wordml" xmlns:w16cex="http://schemas.microsoft.com/office/word/2018/wordml/cex" xmlns:w16cid="http://schemas.microsoft.com/office/word/2016/wordml/cid" xmlns:w16="http://schemas.microsoft.com/office/word/2018/wordml" xmlns:w16se="http://schemas.microsoft.com/office/word/2015/wordml/symex" mc:Ignorable="w14 w15 w16se w16cid w16 w16cex">
+<w:styles xmlns:mc="http://schemas.openxmlformats.org/markup-compatibility/2006" xmlns:r="http://schemas.openxmlformats.org/officeDocument/2006/relationships" xmlns:w="http://schemas.openxmlformats.org/wordprocessingml/2006/main" xmlns:w14="http://schemas.microsoft.com/office/word/2010/wordml" xmlns:w15="http://schemas.microsoft.com/office/word/2012/wordml" xmlns:w16cex="http://schemas.microsoft.com/office/word/2018/wordml/cex" xmlns:w16cid="http://schemas.microsoft.com/office/word/2016/wordml/cid" xmlns:w16="http://schemas.microsoft.com/office/word/2018/wordml" xmlns:w16sdtdh="http://schemas.microsoft.com/office/word/2020/wordml/sdtdatahash" xmlns:w16se="http://schemas.microsoft.com/office/word/2015/wordml/symex" mc:Ignorable="w14 w15 w16se w16cid w16 w16cex w16sdtdh">
   <w:docDefaults>
     <w:rPrDefault>
       <w:rPr>
